--- a/docs/wcomp/documentation.docx
+++ b/docs/wcomp/documentation.docx
@@ -1239,7 +1239,7 @@
             </w:rPr>
             <w:fldChar w:fldCharType="separate"/>
           </w:r>
-          <w:hyperlink w:anchor="_Toc64741795" w:history="1">
+          <w:hyperlink w:anchor="_Toc64800982" w:history="1">
             <w:r>
               <w:rPr>
                 <w:rStyle w:val="Collegamentoipertestuale"/>
@@ -1266,7 +1266,7 @@
                 <w:noProof/>
                 <w:webHidden/>
               </w:rPr>
-              <w:instrText xml:space="preserve"> PAGEREF _Toc64741795 \h </w:instrText>
+              <w:instrText xml:space="preserve"> PAGEREF _Toc64800982 \h </w:instrText>
             </w:r>
             <w:r>
               <w:rPr>
@@ -1311,7 +1311,7 @@
               <w:lang w:eastAsia="it-IT"/>
             </w:rPr>
           </w:pPr>
-          <w:hyperlink w:anchor="_Toc64741796" w:history="1">
+          <w:hyperlink w:anchor="_Toc64800983" w:history="1">
             <w:r>
               <w:rPr>
                 <w:rStyle w:val="Collegamentoipertestuale"/>
@@ -1338,7 +1338,7 @@
                 <w:noProof/>
                 <w:webHidden/>
               </w:rPr>
-              <w:instrText xml:space="preserve"> PAGEREF _Toc64741796 \h </w:instrText>
+              <w:instrText xml:space="preserve"> PAGEREF _Toc64800983 \h </w:instrText>
             </w:r>
             <w:r>
               <w:rPr>
@@ -1383,7 +1383,7 @@
               <w:lang w:eastAsia="it-IT"/>
             </w:rPr>
           </w:pPr>
-          <w:hyperlink w:anchor="_Toc64741797" w:history="1">
+          <w:hyperlink w:anchor="_Toc64800984" w:history="1">
             <w:r>
               <w:rPr>
                 <w:rStyle w:val="Collegamentoipertestuale"/>
@@ -1410,7 +1410,7 @@
                 <w:noProof/>
                 <w:webHidden/>
               </w:rPr>
-              <w:instrText xml:space="preserve"> PAGEREF _Toc64741797 \h </w:instrText>
+              <w:instrText xml:space="preserve"> PAGEREF _Toc64800984 \h </w:instrText>
             </w:r>
             <w:r>
               <w:rPr>
@@ -1455,7 +1455,7 @@
               <w:lang w:eastAsia="it-IT"/>
             </w:rPr>
           </w:pPr>
-          <w:hyperlink w:anchor="_Toc64741798" w:history="1">
+          <w:hyperlink w:anchor="_Toc64800985" w:history="1">
             <w:r>
               <w:rPr>
                 <w:rStyle w:val="Collegamentoipertestuale"/>
@@ -1482,7 +1482,7 @@
                 <w:noProof/>
                 <w:webHidden/>
               </w:rPr>
-              <w:instrText xml:space="preserve"> PAGEREF _Toc64741798 \h </w:instrText>
+              <w:instrText xml:space="preserve"> PAGEREF _Toc64800985 \h </w:instrText>
             </w:r>
             <w:r>
               <w:rPr>
@@ -1527,7 +1527,7 @@
               <w:lang w:eastAsia="it-IT"/>
             </w:rPr>
           </w:pPr>
-          <w:hyperlink w:anchor="_Toc64741799" w:history="1">
+          <w:hyperlink w:anchor="_Toc64800986" w:history="1">
             <w:r>
               <w:rPr>
                 <w:rStyle w:val="Collegamentoipertestuale"/>
@@ -1554,7 +1554,7 @@
                 <w:noProof/>
                 <w:webHidden/>
               </w:rPr>
-              <w:instrText xml:space="preserve"> PAGEREF _Toc64741799 \h </w:instrText>
+              <w:instrText xml:space="preserve"> PAGEREF _Toc64800986 \h </w:instrText>
             </w:r>
             <w:r>
               <w:rPr>
@@ -1599,7 +1599,7 @@
               <w:lang w:eastAsia="it-IT"/>
             </w:rPr>
           </w:pPr>
-          <w:hyperlink w:anchor="_Toc64741800" w:history="1">
+          <w:hyperlink w:anchor="_Toc64800987" w:history="1">
             <w:r>
               <w:rPr>
                 <w:rStyle w:val="Collegamentoipertestuale"/>
@@ -1626,7 +1626,7 @@
                 <w:noProof/>
                 <w:webHidden/>
               </w:rPr>
-              <w:instrText xml:space="preserve"> PAGEREF _Toc64741800 \h </w:instrText>
+              <w:instrText xml:space="preserve"> PAGEREF _Toc64800987 \h </w:instrText>
             </w:r>
             <w:r>
               <w:rPr>
@@ -1671,7 +1671,7 @@
               <w:lang w:eastAsia="it-IT"/>
             </w:rPr>
           </w:pPr>
-          <w:hyperlink w:anchor="_Toc64741801" w:history="1">
+          <w:hyperlink w:anchor="_Toc64800988" w:history="1">
             <w:r>
               <w:rPr>
                 <w:rStyle w:val="Collegamentoipertestuale"/>
@@ -1698,7 +1698,7 @@
                 <w:noProof/>
                 <w:webHidden/>
               </w:rPr>
-              <w:instrText xml:space="preserve"> PAGEREF _Toc64741801 \h </w:instrText>
+              <w:instrText xml:space="preserve"> PAGEREF _Toc64800988 \h </w:instrText>
             </w:r>
             <w:r>
               <w:rPr>
@@ -1743,7 +1743,7 @@
               <w:lang w:eastAsia="it-IT"/>
             </w:rPr>
           </w:pPr>
-          <w:hyperlink w:anchor="_Toc64741802" w:history="1">
+          <w:hyperlink w:anchor="_Toc64800989" w:history="1">
             <w:r>
               <w:rPr>
                 <w:rStyle w:val="Collegamentoipertestuale"/>
@@ -1770,7 +1770,7 @@
                 <w:noProof/>
                 <w:webHidden/>
               </w:rPr>
-              <w:instrText xml:space="preserve"> PAGEREF _Toc64741802 \h </w:instrText>
+              <w:instrText xml:space="preserve"> PAGEREF _Toc64800989 \h </w:instrText>
             </w:r>
             <w:r>
               <w:rPr>
@@ -1815,7 +1815,7 @@
               <w:lang w:eastAsia="it-IT"/>
             </w:rPr>
           </w:pPr>
-          <w:hyperlink w:anchor="_Toc64741803" w:history="1">
+          <w:hyperlink w:anchor="_Toc64800990" w:history="1">
             <w:r>
               <w:rPr>
                 <w:rStyle w:val="Collegamentoipertestuale"/>
@@ -1842,7 +1842,7 @@
                 <w:noProof/>
                 <w:webHidden/>
               </w:rPr>
-              <w:instrText xml:space="preserve"> PAGEREF _Toc64741803 \h </w:instrText>
+              <w:instrText xml:space="preserve"> PAGEREF _Toc64800990 \h </w:instrText>
             </w:r>
             <w:r>
               <w:rPr>
@@ -1887,7 +1887,7 @@
               <w:lang w:eastAsia="it-IT"/>
             </w:rPr>
           </w:pPr>
-          <w:hyperlink w:anchor="_Toc64741804" w:history="1">
+          <w:hyperlink w:anchor="_Toc64800991" w:history="1">
             <w:r>
               <w:rPr>
                 <w:rStyle w:val="Collegamentoipertestuale"/>
@@ -1914,7 +1914,7 @@
                 <w:noProof/>
                 <w:webHidden/>
               </w:rPr>
-              <w:instrText xml:space="preserve"> PAGEREF _Toc64741804 \h </w:instrText>
+              <w:instrText xml:space="preserve"> PAGEREF _Toc64800991 \h </w:instrText>
             </w:r>
             <w:r>
               <w:rPr>
@@ -1959,7 +1959,7 @@
               <w:lang w:eastAsia="it-IT"/>
             </w:rPr>
           </w:pPr>
-          <w:hyperlink w:anchor="_Toc64741805" w:history="1">
+          <w:hyperlink w:anchor="_Toc64800992" w:history="1">
             <w:r>
               <w:rPr>
                 <w:rStyle w:val="Collegamentoipertestuale"/>
@@ -1986,7 +1986,7 @@
                 <w:noProof/>
                 <w:webHidden/>
               </w:rPr>
-              <w:instrText xml:space="preserve"> PAGEREF _Toc64741805 \h </w:instrText>
+              <w:instrText xml:space="preserve"> PAGEREF _Toc64800992 \h </w:instrText>
             </w:r>
             <w:r>
               <w:rPr>
@@ -2031,7 +2031,7 @@
               <w:lang w:eastAsia="it-IT"/>
             </w:rPr>
           </w:pPr>
-          <w:hyperlink w:anchor="_Toc64741806" w:history="1">
+          <w:hyperlink w:anchor="_Toc64800993" w:history="1">
             <w:r>
               <w:rPr>
                 <w:rStyle w:val="Collegamentoipertestuale"/>
@@ -2058,7 +2058,7 @@
                 <w:noProof/>
                 <w:webHidden/>
               </w:rPr>
-              <w:instrText xml:space="preserve"> PAGEREF _Toc64741806 \h </w:instrText>
+              <w:instrText xml:space="preserve"> PAGEREF _Toc64800993 \h </w:instrText>
             </w:r>
             <w:r>
               <w:rPr>
@@ -2103,7 +2103,7 @@
               <w:lang w:eastAsia="it-IT"/>
             </w:rPr>
           </w:pPr>
-          <w:hyperlink w:anchor="_Toc64741807" w:history="1">
+          <w:hyperlink w:anchor="_Toc64800994" w:history="1">
             <w:r>
               <w:rPr>
                 <w:rStyle w:val="Collegamentoipertestuale"/>
@@ -2130,7 +2130,7 @@
                 <w:noProof/>
                 <w:webHidden/>
               </w:rPr>
-              <w:instrText xml:space="preserve"> PAGEREF _Toc64741807 \h </w:instrText>
+              <w:instrText xml:space="preserve"> PAGEREF _Toc64800994 \h </w:instrText>
             </w:r>
             <w:r>
               <w:rPr>
@@ -2175,7 +2175,7 @@
               <w:lang w:eastAsia="it-IT"/>
             </w:rPr>
           </w:pPr>
-          <w:hyperlink w:anchor="_Toc64741808" w:history="1">
+          <w:hyperlink w:anchor="_Toc64800995" w:history="1">
             <w:r>
               <w:rPr>
                 <w:rStyle w:val="Collegamentoipertestuale"/>
@@ -2202,7 +2202,7 @@
                 <w:noProof/>
                 <w:webHidden/>
               </w:rPr>
-              <w:instrText xml:space="preserve"> PAGEREF _Toc64741808 \h </w:instrText>
+              <w:instrText xml:space="preserve"> PAGEREF _Toc64800995 \h </w:instrText>
             </w:r>
             <w:r>
               <w:rPr>
@@ -2247,7 +2247,7 @@
               <w:lang w:eastAsia="it-IT"/>
             </w:rPr>
           </w:pPr>
-          <w:hyperlink w:anchor="_Toc64741809" w:history="1">
+          <w:hyperlink w:anchor="_Toc64800996" w:history="1">
             <w:r>
               <w:rPr>
                 <w:rStyle w:val="Collegamentoipertestuale"/>
@@ -2274,7 +2274,7 @@
                 <w:noProof/>
                 <w:webHidden/>
               </w:rPr>
-              <w:instrText xml:space="preserve"> PAGEREF _Toc64741809 \h </w:instrText>
+              <w:instrText xml:space="preserve"> PAGEREF _Toc64800996 \h </w:instrText>
             </w:r>
             <w:r>
               <w:rPr>
@@ -2295,6 +2295,78 @@
                 <w:webHidden/>
               </w:rPr>
               <w:t>9</w:t>
+            </w:r>
+            <w:r>
+              <w:rPr>
+                <w:noProof/>
+                <w:webHidden/>
+              </w:rPr>
+              <w:fldChar w:fldCharType="end"/>
+            </w:r>
+          </w:hyperlink>
+        </w:p>
+        <w:p>
+          <w:pPr>
+            <w:pStyle w:val="Sommario3"/>
+            <w:tabs>
+              <w:tab w:val="right" w:leader="dot" w:pos="9628"/>
+            </w:tabs>
+            <w:rPr>
+              <w:rFonts w:asciiTheme="minorHAnsi" w:hAnsiTheme="minorHAnsi"/>
+              <w:noProof/>
+              <w:sz w:val="22"/>
+              <w:szCs w:val="22"/>
+              <w:lang w:eastAsia="it-IT"/>
+            </w:rPr>
+          </w:pPr>
+          <w:hyperlink w:anchor="_Toc64800997" w:history="1">
+            <w:r>
+              <w:rPr>
+                <w:rStyle w:val="Collegamentoipertestuale"/>
+                <w:noProof/>
+              </w:rPr>
+              <w:t>Gestore dei temi</w:t>
+            </w:r>
+            <w:r>
+              <w:rPr>
+                <w:noProof/>
+                <w:webHidden/>
+              </w:rPr>
+              <w:tab/>
+            </w:r>
+            <w:r>
+              <w:rPr>
+                <w:noProof/>
+                <w:webHidden/>
+              </w:rPr>
+              <w:fldChar w:fldCharType="begin"/>
+            </w:r>
+            <w:r>
+              <w:rPr>
+                <w:noProof/>
+                <w:webHidden/>
+              </w:rPr>
+              <w:instrText xml:space="preserve"> PAGEREF _Toc64800997 \h </w:instrText>
+            </w:r>
+            <w:r>
+              <w:rPr>
+                <w:noProof/>
+                <w:webHidden/>
+              </w:rPr>
+            </w:r>
+            <w:r>
+              <w:rPr>
+                <w:noProof/>
+                <w:webHidden/>
+              </w:rPr>
+              <w:fldChar w:fldCharType="separate"/>
+            </w:r>
+            <w:r>
+              <w:rPr>
+                <w:noProof/>
+                <w:webHidden/>
+              </w:rPr>
+              <w:t>10</w:t>
             </w:r>
             <w:r>
               <w:rPr>
@@ -2319,7 +2391,7 @@
               <w:lang w:eastAsia="it-IT"/>
             </w:rPr>
           </w:pPr>
-          <w:hyperlink w:anchor="_Toc64741810" w:history="1">
+          <w:hyperlink w:anchor="_Toc64800998" w:history="1">
             <w:r>
               <w:rPr>
                 <w:rStyle w:val="Collegamentoipertestuale"/>
@@ -2346,7 +2418,7 @@
                 <w:noProof/>
                 <w:webHidden/>
               </w:rPr>
-              <w:instrText xml:space="preserve"> PAGEREF _Toc64741810 \h </w:instrText>
+              <w:instrText xml:space="preserve"> PAGEREF _Toc64800998 \h </w:instrText>
             </w:r>
             <w:r>
               <w:rPr>
@@ -2391,7 +2463,7 @@
               <w:lang w:eastAsia="it-IT"/>
             </w:rPr>
           </w:pPr>
-          <w:hyperlink w:anchor="_Toc64741811" w:history="1">
+          <w:hyperlink w:anchor="_Toc64800999" w:history="1">
             <w:r>
               <w:rPr>
                 <w:rStyle w:val="Collegamentoipertestuale"/>
@@ -2418,7 +2490,7 @@
                 <w:noProof/>
                 <w:webHidden/>
               </w:rPr>
-              <w:instrText xml:space="preserve"> PAGEREF _Toc64741811 \h </w:instrText>
+              <w:instrText xml:space="preserve"> PAGEREF _Toc64800999 \h </w:instrText>
             </w:r>
             <w:r>
               <w:rPr>
@@ -2463,7 +2535,7 @@
               <w:lang w:eastAsia="it-IT"/>
             </w:rPr>
           </w:pPr>
-          <w:hyperlink w:anchor="_Toc64741812" w:history="1">
+          <w:hyperlink w:anchor="_Toc64801000" w:history="1">
             <w:r>
               <w:rPr>
                 <w:rStyle w:val="Collegamentoipertestuale"/>
@@ -2490,7 +2562,7 @@
                 <w:noProof/>
                 <w:webHidden/>
               </w:rPr>
-              <w:instrText xml:space="preserve"> PAGEREF _Toc64741812 \h </w:instrText>
+              <w:instrText xml:space="preserve"> PAGEREF _Toc64801000 \h </w:instrText>
             </w:r>
             <w:r>
               <w:rPr>
@@ -2535,7 +2607,7 @@
               <w:lang w:eastAsia="it-IT"/>
             </w:rPr>
           </w:pPr>
-          <w:hyperlink w:anchor="_Toc64741813" w:history="1">
+          <w:hyperlink w:anchor="_Toc64801001" w:history="1">
             <w:r>
               <w:rPr>
                 <w:rStyle w:val="Collegamentoipertestuale"/>
@@ -2562,7 +2634,7 @@
                 <w:noProof/>
                 <w:webHidden/>
               </w:rPr>
-              <w:instrText xml:space="preserve"> PAGEREF _Toc64741813 \h </w:instrText>
+              <w:instrText xml:space="preserve"> PAGEREF _Toc64801001 \h </w:instrText>
             </w:r>
             <w:r>
               <w:rPr>
@@ -2607,7 +2679,7 @@
               <w:lang w:eastAsia="it-IT"/>
             </w:rPr>
           </w:pPr>
-          <w:hyperlink w:anchor="_Toc64741814" w:history="1">
+          <w:hyperlink w:anchor="_Toc64801002" w:history="1">
             <w:r>
               <w:rPr>
                 <w:rStyle w:val="Collegamentoipertestuale"/>
@@ -2634,7 +2706,7 @@
                 <w:noProof/>
                 <w:webHidden/>
               </w:rPr>
-              <w:instrText xml:space="preserve"> PAGEREF _Toc64741814 \h </w:instrText>
+              <w:instrText xml:space="preserve"> PAGEREF _Toc64801002 \h </w:instrText>
             </w:r>
             <w:r>
               <w:rPr>
@@ -2679,7 +2751,7 @@
               <w:lang w:eastAsia="it-IT"/>
             </w:rPr>
           </w:pPr>
-          <w:hyperlink w:anchor="_Toc64741815" w:history="1">
+          <w:hyperlink w:anchor="_Toc64801003" w:history="1">
             <w:r>
               <w:rPr>
                 <w:rStyle w:val="Collegamentoipertestuale"/>
@@ -2706,7 +2778,7 @@
                 <w:noProof/>
                 <w:webHidden/>
               </w:rPr>
-              <w:instrText xml:space="preserve"> PAGEREF _Toc64741815 \h </w:instrText>
+              <w:instrText xml:space="preserve"> PAGEREF _Toc64801003 \h </w:instrText>
             </w:r>
             <w:r>
               <w:rPr>
@@ -2751,7 +2823,7 @@
               <w:lang w:eastAsia="it-IT"/>
             </w:rPr>
           </w:pPr>
-          <w:hyperlink w:anchor="_Toc64741816" w:history="1">
+          <w:hyperlink w:anchor="_Toc64801004" w:history="1">
             <w:r>
               <w:rPr>
                 <w:rStyle w:val="Collegamentoipertestuale"/>
@@ -2778,7 +2850,7 @@
                 <w:noProof/>
                 <w:webHidden/>
               </w:rPr>
-              <w:instrText xml:space="preserve"> PAGEREF _Toc64741816 \h </w:instrText>
+              <w:instrText xml:space="preserve"> PAGEREF _Toc64801004 \h </w:instrText>
             </w:r>
             <w:r>
               <w:rPr>
@@ -2832,24 +2904,9 @@
     </w:sdt>
     <w:p>
       <w:pPr>
-        <w:rPr>
-          <w:rFonts w:cs="Segoe UI"/>
-          <w:b/>
-          <w:smallCaps/>
-          <w:spacing w:val="5"/>
-          <w:sz w:val="48"/>
-          <w:szCs w:val="48"/>
-        </w:rPr>
-      </w:pPr>
-      <w:r>
-        <w:br w:type="page"/>
-      </w:r>
-    </w:p>
-    <w:p>
-      <w:pPr>
         <w:pStyle w:val="Titolo1"/>
       </w:pPr>
-      <w:bookmarkStart w:id="0" w:name="_Toc64741795"/>
+      <w:bookmarkStart w:id="0" w:name="_Toc64800982"/>
       <w:r>
         <w:lastRenderedPageBreak/>
         <w:t>Introduzione</w:t>
@@ -3133,7 +3190,7 @@
       <w:pPr>
         <w:pStyle w:val="Titolo1"/>
       </w:pPr>
-      <w:bookmarkStart w:id="1" w:name="_Toc64741796"/>
+      <w:bookmarkStart w:id="1" w:name="_Toc64800983"/>
       <w:r>
         <w:lastRenderedPageBreak/>
         <w:t>Descrizione</w:t>
@@ -3245,9 +3302,6 @@
       <w:pPr>
         <w:keepNext/>
         <w:jc w:val="center"/>
-        <w:rPr>
-          <w:rFonts w:cs="Segoe UI"/>
-        </w:rPr>
       </w:pPr>
       <w:r>
         <w:rPr>
@@ -3305,40 +3359,37 @@
           <w:rFonts w:cs="Segoe UI"/>
         </w:rPr>
       </w:pPr>
-      <w:bookmarkStart w:id="2" w:name="_Toc61652344"/>
-      <w:bookmarkStart w:id="3" w:name="_Toc61905956"/>
-      <w:r>
-        <w:rPr>
-          <w:rFonts w:cs="Segoe UI"/>
-        </w:rPr>
+      <w:bookmarkStart w:id="2" w:name="_Toc64800938"/>
+      <w:r>
         <w:t xml:space="preserve">Figura </w:t>
       </w:r>
-      <w:bookmarkEnd w:id="2"/>
+      <w:fldSimple w:instr=" SEQ Figura \* ARABIC ">
+        <w:r>
+          <w:rPr>
+            <w:noProof/>
+          </w:rPr>
+          <w:t>1</w:t>
+        </w:r>
+        <w:bookmarkEnd w:id="2"/>
+      </w:fldSimple>
+    </w:p>
+    <w:p>
+      <w:pPr>
+        <w:rPr>
+          <w:rFonts w:cs="Segoe UI"/>
+          <w:szCs w:val="28"/>
+        </w:rPr>
+      </w:pPr>
+    </w:p>
+    <w:p>
+      <w:pPr>
+        <w:pStyle w:val="Titolo2"/>
+      </w:pPr>
+      <w:bookmarkStart w:id="3" w:name="_Toc64800984"/>
+      <w:r>
+        <w:t>API</w:t>
+      </w:r>
       <w:bookmarkEnd w:id="3"/>
-      <w:r>
-        <w:rPr>
-          <w:rFonts w:cs="Segoe UI"/>
-        </w:rPr>
-        <w:t>1</w:t>
-      </w:r>
-    </w:p>
-    <w:p>
-      <w:pPr>
-        <w:rPr>
-          <w:rFonts w:cs="Segoe UI"/>
-          <w:szCs w:val="28"/>
-        </w:rPr>
-      </w:pPr>
-    </w:p>
-    <w:p>
-      <w:pPr>
-        <w:pStyle w:val="Titolo2"/>
-      </w:pPr>
-      <w:bookmarkStart w:id="4" w:name="_Toc64741797"/>
-      <w:r>
-        <w:t>API</w:t>
-      </w:r>
-      <w:bookmarkEnd w:id="4"/>
     </w:p>
     <w:p>
       <w:pPr>
@@ -3487,11 +3538,8 @@
     </w:p>
     <w:p>
       <w:pPr>
+        <w:keepNext/>
         <w:jc w:val="left"/>
-        <w:rPr>
-          <w:rFonts w:cs="Segoe UI"/>
-          <w:szCs w:val="28"/>
-        </w:rPr>
       </w:pPr>
       <w:r>
         <w:rPr>
@@ -3548,13 +3596,25 @@
           </wp:inline>
         </w:drawing>
       </w:r>
-      <w:r>
-        <w:rPr>
-          <w:rFonts w:cs="Segoe UI"/>
-          <w:szCs w:val="28"/>
-        </w:rPr>
-        <w:br w:type="page"/>
-      </w:r>
+    </w:p>
+    <w:p>
+      <w:pPr>
+        <w:pStyle w:val="Didascalia"/>
+        <w:jc w:val="center"/>
+      </w:pPr>
+      <w:bookmarkStart w:id="4" w:name="_Toc64800939"/>
+      <w:r>
+        <w:t xml:space="preserve">Figura </w:t>
+      </w:r>
+      <w:fldSimple w:instr=" SEQ Figura \* ARABIC ">
+        <w:r>
+          <w:rPr>
+            <w:noProof/>
+          </w:rPr>
+          <w:t>2</w:t>
+        </w:r>
+        <w:bookmarkEnd w:id="4"/>
+      </w:fldSimple>
     </w:p>
     <w:p>
       <w:pPr>
@@ -3563,7 +3623,7 @@
           <w:color w:val="FFFFFF"/>
         </w:rPr>
       </w:pPr>
-      <w:bookmarkStart w:id="5" w:name="_Toc64741798"/>
+      <w:bookmarkStart w:id="5" w:name="_Toc64800985"/>
       <w:r>
         <w:lastRenderedPageBreak/>
         <w:t>Create</w:t>
@@ -4026,7 +4086,7 @@
           <w:color w:val="FFFFFF"/>
         </w:rPr>
       </w:pPr>
-      <w:bookmarkStart w:id="6" w:name="_Toc64741799"/>
+      <w:bookmarkStart w:id="6" w:name="_Toc64800986"/>
       <w:r>
         <w:t>Read</w:t>
       </w:r>
@@ -4642,6 +4702,24 @@
     </w:p>
     <w:p>
       <w:pPr>
+        <w:rPr>
+          <w:i/>
+          <w:iCs/>
+        </w:rPr>
+      </w:pPr>
+      <w:r>
+        <w:t>Ottiene una lista dei primi cinque prodotti che contengono la stringa “</w:t>
+      </w:r>
+      <w:r>
+        <w:rPr>
+          <w:i/>
+          <w:iCs/>
+        </w:rPr>
+        <w:t>acqua”.</w:t>
+      </w:r>
+    </w:p>
+    <w:p>
+      <w:pPr>
         <w:pStyle w:val="PreformattatoHTML"/>
         <w:numPr>
           <w:ilvl w:val="0"/>
@@ -4810,18 +4888,19 @@
           <w:color w:val="000000"/>
         </w:rPr>
       </w:pPr>
-      <w:r>
+    </w:p>
+    <w:p>
+      <w:pPr>
         <w:rPr>
           <w:color w:val="000000"/>
         </w:rPr>
-        <w:t> </w:t>
-      </w:r>
+      </w:pPr>
     </w:p>
     <w:p>
       <w:pPr>
         <w:pStyle w:val="Titolo3"/>
       </w:pPr>
-      <w:bookmarkStart w:id="7" w:name="_Toc64741800"/>
+      <w:bookmarkStart w:id="7" w:name="_Toc64800987"/>
       <w:r>
         <w:t>Update</w:t>
       </w:r>
@@ -5097,7 +5176,14 @@
       <w:pPr>
         <w:pStyle w:val="Titolo4"/>
       </w:pPr>
-      <w:r>
+    </w:p>
+    <w:p/>
+    <w:p>
+      <w:pPr>
+        <w:pStyle w:val="Titolo4"/>
+      </w:pPr>
+      <w:r>
+        <w:lastRenderedPageBreak/>
         <w:t>Risposta</w:t>
       </w:r>
     </w:p>
@@ -5263,11 +5349,8 @@
         </w:tc>
       </w:tr>
     </w:tbl>
-    <w:p>
-      <w:r>
-        <w:br w:type="page"/>
-      </w:r>
-    </w:p>
+    <w:p/>
+    <w:p/>
     <w:p>
       <w:pPr>
         <w:pStyle w:val="Titolo3"/>
@@ -5275,9 +5358,8 @@
           <w:color w:val="FFFFFF"/>
         </w:rPr>
       </w:pPr>
-      <w:bookmarkStart w:id="8" w:name="_Toc64741801"/>
-      <w:r>
-        <w:lastRenderedPageBreak/>
+      <w:bookmarkStart w:id="8" w:name="_Toc64800988"/>
+      <w:r>
         <w:t>Delete</w:t>
       </w:r>
       <w:bookmarkEnd w:id="8"/>
@@ -5816,6 +5898,47 @@
     </w:p>
     <w:p>
       <w:pPr>
+        <w:rPr>
+          <w:i/>
+          <w:iCs/>
+        </w:rPr>
+      </w:pPr>
+      <w:r>
+        <w:t>Elimina tutti i prodotti che contengono la stringa “</w:t>
+      </w:r>
+      <w:r>
+        <w:rPr>
+          <w:i/>
+          <w:iCs/>
+        </w:rPr>
+        <w:t>acqua</w:t>
+      </w:r>
+      <w:proofErr w:type="gramStart"/>
+      <w:r>
+        <w:rPr>
+          <w:i/>
+          <w:iCs/>
+        </w:rPr>
+        <w:t>”</w:t>
+      </w:r>
+      <w:r>
+        <w:rPr>
+          <w:i/>
+          <w:iCs/>
+        </w:rPr>
+        <w:t> </w:t>
+      </w:r>
+      <w:r>
+        <w:rPr>
+          <w:i/>
+          <w:iCs/>
+        </w:rPr>
+        <w:t>.</w:t>
+      </w:r>
+      <w:proofErr w:type="gramEnd"/>
+    </w:p>
+    <w:p>
+      <w:pPr>
         <w:pStyle w:val="PreformattatoHTML"/>
         <w:numPr>
           <w:ilvl w:val="0"/>
@@ -5962,18 +6085,138 @@
         </w:rPr>
         <w:t>)(?:.*)</w:t>
       </w:r>
-    </w:p>
-    <w:p>
       <w:r>
         <w:br w:type="page"/>
       </w:r>
     </w:p>
-    <w:p/>
     <w:p>
       <w:pPr>
         <w:pStyle w:val="Titolo2"/>
       </w:pPr>
-      <w:bookmarkStart w:id="9" w:name="_Toc64741802"/>
+      <w:bookmarkStart w:id="9" w:name="_Toc64800989"/>
+      <w:r>
+        <w:rPr>
+          <w:noProof/>
+        </w:rPr>
+        <w:lastRenderedPageBreak/>
+        <mc:AlternateContent>
+          <mc:Choice Requires="wps">
+            <w:drawing>
+              <wp:anchor distT="0" distB="0" distL="114300" distR="114300" simplePos="0" relativeHeight="251667456" behindDoc="0" locked="0" layoutInCell="1" allowOverlap="1" wp14:anchorId="0DFA2E35" wp14:editId="116EFC22">
+                <wp:simplePos x="0" y="0"/>
+                <wp:positionH relativeFrom="column">
+                  <wp:posOffset>3891280</wp:posOffset>
+                </wp:positionH>
+                <wp:positionV relativeFrom="paragraph">
+                  <wp:posOffset>3147060</wp:posOffset>
+                </wp:positionV>
+                <wp:extent cx="2225040" cy="635"/>
+                <wp:effectExtent l="0" t="0" r="0" b="0"/>
+                <wp:wrapSquare wrapText="bothSides"/>
+                <wp:docPr id="4" name="Casella di testo 4"/>
+                <wp:cNvGraphicFramePr/>
+                <a:graphic xmlns:a="http://schemas.openxmlformats.org/drawingml/2006/main">
+                  <a:graphicData uri="http://schemas.microsoft.com/office/word/2010/wordprocessingShape">
+                    <wps:wsp>
+                      <wps:cNvSpPr txBox="1"/>
+                      <wps:spPr>
+                        <a:xfrm>
+                          <a:off x="0" y="0"/>
+                          <a:ext cx="2225040" cy="635"/>
+                        </a:xfrm>
+                        <a:prstGeom prst="rect">
+                          <a:avLst/>
+                        </a:prstGeom>
+                        <a:solidFill>
+                          <a:prstClr val="white"/>
+                        </a:solidFill>
+                        <a:ln>
+                          <a:noFill/>
+                        </a:ln>
+                      </wps:spPr>
+                      <wps:txbx>
+                        <w:txbxContent>
+                          <w:p>
+                            <w:pPr>
+                              <w:pStyle w:val="Didascalia"/>
+                              <w:jc w:val="center"/>
+                              <w:rPr>
+                                <w:rFonts w:cs="Segoe UI"/>
+                                <w:smallCaps/>
+                                <w:noProof/>
+                                <w:spacing w:val="5"/>
+                                <w:sz w:val="28"/>
+                                <w:szCs w:val="28"/>
+                              </w:rPr>
+                            </w:pPr>
+                            <w:bookmarkStart w:id="10" w:name="_Toc64800940"/>
+                            <w:r>
+                              <w:t xml:space="preserve">Figura </w:t>
+                            </w:r>
+                            <w:fldSimple w:instr=" SEQ Figura \* ARABIC ">
+                              <w:r>
+                                <w:rPr>
+                                  <w:noProof/>
+                                </w:rPr>
+                                <w:t>3</w:t>
+                              </w:r>
+                              <w:bookmarkEnd w:id="10"/>
+                            </w:fldSimple>
+                          </w:p>
+                        </w:txbxContent>
+                      </wps:txbx>
+                      <wps:bodyPr rot="0" spcFirstLastPara="0" vertOverflow="overflow" horzOverflow="overflow" vert="horz" wrap="square" lIns="0" tIns="0" rIns="0" bIns="0" numCol="1" spcCol="0" rtlCol="0" fromWordArt="0" anchor="t" anchorCtr="0" forceAA="0" compatLnSpc="1">
+                        <a:prstTxWarp prst="textNoShape">
+                          <a:avLst/>
+                        </a:prstTxWarp>
+                        <a:spAutoFit/>
+                      </wps:bodyPr>
+                    </wps:wsp>
+                  </a:graphicData>
+                </a:graphic>
+              </wp:anchor>
+            </w:drawing>
+          </mc:Choice>
+          <mc:Fallback>
+            <w:pict>
+              <v:shape w14:anchorId="0DFA2E35" id="Casella di testo 4" o:spid="_x0000_s1029" type="#_x0000_t202" style="position:absolute;margin-left:306.4pt;margin-top:247.8pt;width:175.2pt;height:.05pt;z-index:251667456;visibility:visible;mso-wrap-style:square;mso-wrap-distance-left:9pt;mso-wrap-distance-top:0;mso-wrap-distance-right:9pt;mso-wrap-distance-bottom:0;mso-position-horizontal:absolute;mso-position-horizontal-relative:text;mso-position-vertical:absolute;mso-position-vertical-relative:text;v-text-anchor:top" o:gfxdata="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" stroked="f">
+                <v:textbox style="mso-fit-shape-to-text:t" inset="0,0,0,0">
+                  <w:txbxContent>
+                    <w:p>
+                      <w:pPr>
+                        <w:pStyle w:val="Didascalia"/>
+                        <w:jc w:val="center"/>
+                        <w:rPr>
+                          <w:rFonts w:cs="Segoe UI"/>
+                          <w:smallCaps/>
+                          <w:noProof/>
+                          <w:spacing w:val="5"/>
+                          <w:sz w:val="28"/>
+                          <w:szCs w:val="28"/>
+                        </w:rPr>
+                      </w:pPr>
+                      <w:bookmarkStart w:id="11" w:name="_Toc64800940"/>
+                      <w:r>
+                        <w:t xml:space="preserve">Figura </w:t>
+                      </w:r>
+                      <w:fldSimple w:instr=" SEQ Figura \* ARABIC ">
+                        <w:r>
+                          <w:rPr>
+                            <w:noProof/>
+                          </w:rPr>
+                          <w:t>3</w:t>
+                        </w:r>
+                        <w:bookmarkEnd w:id="11"/>
+                      </w:fldSimple>
+                    </w:p>
+                  </w:txbxContent>
+                </v:textbox>
+                <w10:wrap type="square"/>
+              </v:shape>
+            </w:pict>
+          </mc:Fallback>
+        </mc:AlternateContent>
+      </w:r>
       <w:r>
         <w:rPr>
           <w:noProof/>
@@ -6177,11 +6420,11 @@
       <w:pPr>
         <w:pStyle w:val="Titolo2"/>
       </w:pPr>
-      <w:bookmarkStart w:id="10" w:name="_Toc64741803"/>
+      <w:bookmarkStart w:id="12" w:name="_Toc64800990"/>
       <w:r>
         <w:t>Services</w:t>
       </w:r>
-      <w:bookmarkEnd w:id="10"/>
+      <w:bookmarkEnd w:id="12"/>
     </w:p>
     <w:p>
       <w:pPr>
@@ -6230,11 +6473,11 @@
       <w:pPr>
         <w:pStyle w:val="Titolo3"/>
       </w:pPr>
-      <w:bookmarkStart w:id="11" w:name="_Toc64741804"/>
+      <w:bookmarkStart w:id="13" w:name="_Toc64800991"/>
       <w:r>
         <w:t>Servizi di pagamento</w:t>
       </w:r>
-      <w:bookmarkEnd w:id="11"/>
+      <w:bookmarkEnd w:id="13"/>
     </w:p>
     <w:p>
       <w:pPr>
@@ -6260,11 +6503,11 @@
       <w:pPr>
         <w:pStyle w:val="Titolo3"/>
       </w:pPr>
-      <w:bookmarkStart w:id="12" w:name="_Toc64741805"/>
+      <w:bookmarkStart w:id="14" w:name="_Toc64800992"/>
       <w:r>
         <w:t>Servizi di accesso</w:t>
       </w:r>
-      <w:bookmarkEnd w:id="12"/>
+      <w:bookmarkEnd w:id="14"/>
     </w:p>
     <w:p>
       <w:pPr>
@@ -6337,6 +6580,7 @@
       <w:pPr>
         <w:rPr>
           <w:rFonts w:cs="Segoe UI"/>
+          <w:u w:val="single"/>
         </w:rPr>
       </w:pPr>
       <w:r>
@@ -6350,12 +6594,12 @@
       <w:pPr>
         <w:pStyle w:val="Titolo2"/>
       </w:pPr>
-      <w:bookmarkStart w:id="13" w:name="_Toc64741806"/>
+      <w:bookmarkStart w:id="15" w:name="_Toc64800993"/>
       <w:r>
         <w:lastRenderedPageBreak/>
         <w:t>UI Framework</w:t>
       </w:r>
-      <w:bookmarkEnd w:id="13"/>
+      <w:bookmarkEnd w:id="15"/>
     </w:p>
     <w:p>
       <w:pPr>
@@ -6458,11 +6702,11 @@
       <w:pPr>
         <w:pStyle w:val="Titolo3"/>
       </w:pPr>
-      <w:bookmarkStart w:id="14" w:name="_Toc64741807"/>
+      <w:bookmarkStart w:id="16" w:name="_Toc64800994"/>
       <w:r>
         <w:t>Navigazione</w:t>
       </w:r>
-      <w:bookmarkEnd w:id="14"/>
+      <w:bookmarkEnd w:id="16"/>
     </w:p>
     <w:p>
       <w:r>
@@ -6500,17 +6744,11 @@
       <w:pPr>
         <w:pStyle w:val="Titolo3"/>
       </w:pPr>
-      <w:bookmarkStart w:id="15" w:name="_Toc64741808"/>
-      <w:r>
-        <w:t xml:space="preserve">Supporto </w:t>
-      </w:r>
-      <w:r>
-        <w:t>multi</w:t>
-      </w:r>
-      <w:r>
-        <w:t>lingua</w:t>
-      </w:r>
-      <w:bookmarkEnd w:id="15"/>
+      <w:bookmarkStart w:id="17" w:name="_Toc64800995"/>
+      <w:r>
+        <w:t>Supporto multilingua</w:t>
+      </w:r>
+      <w:bookmarkEnd w:id="17"/>
     </w:p>
     <w:p>
       <w:r>
@@ -6544,9 +6782,132 @@
       <w:pPr>
         <w:pStyle w:val="Titolo3"/>
       </w:pPr>
-      <w:bookmarkStart w:id="16" w:name="_Toc64741809"/>
-      <w:r>
+      <w:bookmarkStart w:id="18" w:name="_Toc64800996"/>
+      <w:r>
+        <w:rPr>
+          <w:noProof/>
+        </w:rPr>
         <w:lastRenderedPageBreak/>
+        <mc:AlternateContent>
+          <mc:Choice Requires="wps">
+            <w:drawing>
+              <wp:anchor distT="0" distB="0" distL="114300" distR="114300" simplePos="0" relativeHeight="251669504" behindDoc="0" locked="0" layoutInCell="1" allowOverlap="1" wp14:anchorId="7FF6881C" wp14:editId="1B2AF116">
+                <wp:simplePos x="0" y="0"/>
+                <wp:positionH relativeFrom="column">
+                  <wp:posOffset>3597910</wp:posOffset>
+                </wp:positionH>
+                <wp:positionV relativeFrom="paragraph">
+                  <wp:posOffset>6169660</wp:posOffset>
+                </wp:positionV>
+                <wp:extent cx="2522220" cy="635"/>
+                <wp:effectExtent l="0" t="0" r="0" b="0"/>
+                <wp:wrapSquare wrapText="bothSides"/>
+                <wp:docPr id="6" name="Casella di testo 6"/>
+                <wp:cNvGraphicFramePr/>
+                <a:graphic xmlns:a="http://schemas.openxmlformats.org/drawingml/2006/main">
+                  <a:graphicData uri="http://schemas.microsoft.com/office/word/2010/wordprocessingShape">
+                    <wps:wsp>
+                      <wps:cNvSpPr txBox="1"/>
+                      <wps:spPr>
+                        <a:xfrm>
+                          <a:off x="0" y="0"/>
+                          <a:ext cx="2522220" cy="635"/>
+                        </a:xfrm>
+                        <a:prstGeom prst="rect">
+                          <a:avLst/>
+                        </a:prstGeom>
+                        <a:solidFill>
+                          <a:prstClr val="white"/>
+                        </a:solidFill>
+                        <a:ln>
+                          <a:noFill/>
+                        </a:ln>
+                      </wps:spPr>
+                      <wps:txbx>
+                        <w:txbxContent>
+                          <w:p>
+                            <w:pPr>
+                              <w:pStyle w:val="Didascalia"/>
+                              <w:jc w:val="center"/>
+                              <w:rPr>
+                                <w:rFonts w:cs="Segoe UI"/>
+                                <w:smallCaps/>
+                                <w:noProof/>
+                                <w:spacing w:val="5"/>
+                                <w:sz w:val="32"/>
+                              </w:rPr>
+                            </w:pPr>
+                            <w:bookmarkStart w:id="19" w:name="_Toc64800941"/>
+                            <w:r>
+                              <w:t xml:space="preserve">Figura </w:t>
+                            </w:r>
+                            <w:fldSimple w:instr=" SEQ Figura \* ARABIC ">
+                              <w:r>
+                                <w:rPr>
+                                  <w:noProof/>
+                                </w:rPr>
+                                <w:t>4</w:t>
+                              </w:r>
+                              <w:bookmarkEnd w:id="19"/>
+                            </w:fldSimple>
+                          </w:p>
+                        </w:txbxContent>
+                      </wps:txbx>
+                      <wps:bodyPr rot="0" spcFirstLastPara="0" vertOverflow="overflow" horzOverflow="overflow" vert="horz" wrap="square" lIns="0" tIns="0" rIns="0" bIns="0" numCol="1" spcCol="0" rtlCol="0" fromWordArt="0" anchor="t" anchorCtr="0" forceAA="0" compatLnSpc="1">
+                        <a:prstTxWarp prst="textNoShape">
+                          <a:avLst/>
+                        </a:prstTxWarp>
+                        <a:spAutoFit/>
+                      </wps:bodyPr>
+                    </wps:wsp>
+                  </a:graphicData>
+                </a:graphic>
+              </wp:anchor>
+            </w:drawing>
+          </mc:Choice>
+          <mc:Fallback>
+            <w:pict>
+              <v:shape w14:anchorId="7FF6881C" id="Casella di testo 6" o:spid="_x0000_s1030" type="#_x0000_t202" style="position:absolute;margin-left:283.3pt;margin-top:485.8pt;width:198.6pt;height:.05pt;z-index:251669504;visibility:visible;mso-wrap-style:square;mso-wrap-distance-left:9pt;mso-wrap-distance-top:0;mso-wrap-distance-right:9pt;mso-wrap-distance-bottom:0;mso-position-horizontal:absolute;mso-position-horizontal-relative:text;mso-position-vertical:absolute;mso-position-vertical-relative:text;v-text-anchor:top" o:gfxdata="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" stroked="f">
+                <v:textbox style="mso-fit-shape-to-text:t" inset="0,0,0,0">
+                  <w:txbxContent>
+                    <w:p>
+                      <w:pPr>
+                        <w:pStyle w:val="Didascalia"/>
+                        <w:jc w:val="center"/>
+                        <w:rPr>
+                          <w:rFonts w:cs="Segoe UI"/>
+                          <w:smallCaps/>
+                          <w:noProof/>
+                          <w:spacing w:val="5"/>
+                          <w:sz w:val="32"/>
+                        </w:rPr>
+                      </w:pPr>
+                      <w:bookmarkStart w:id="20" w:name="_Toc64800941"/>
+                      <w:r>
+                        <w:t xml:space="preserve">Figura </w:t>
+                      </w:r>
+                      <w:fldSimple w:instr=" SEQ Figura \* ARABIC ">
+                        <w:r>
+                          <w:rPr>
+                            <w:noProof/>
+                          </w:rPr>
+                          <w:t>4</w:t>
+                        </w:r>
+                        <w:bookmarkEnd w:id="20"/>
+                      </w:fldSimple>
+                    </w:p>
+                  </w:txbxContent>
+                </v:textbox>
+                <w10:wrap type="square"/>
+              </v:shape>
+            </w:pict>
+          </mc:Fallback>
+        </mc:AlternateContent>
+      </w:r>
+      <w:r>
+        <w:rPr>
+          <w:noProof/>
+        </w:rPr>
         <w:drawing>
           <wp:anchor distT="0" distB="0" distL="114300" distR="114300" simplePos="0" relativeHeight="251665408" behindDoc="0" locked="0" layoutInCell="1" allowOverlap="1" wp14:anchorId="5F8A7FB5" wp14:editId="0ECD59D6">
             <wp:simplePos x="0" y="0"/>
@@ -6610,7 +6971,7 @@
       <w:r>
         <w:t>i</w:t>
       </w:r>
-      <w:bookmarkEnd w:id="16"/>
+      <w:bookmarkEnd w:id="18"/>
     </w:p>
     <w:p>
       <w:pPr>
@@ -6912,37 +7273,222 @@
         </w:rPr>
         <w:t>Ogni componente inoltre può essere riutilizzato, duplicato e innestato all’interno di altri componenti, con i quali vi è possibile interagire e comunicare.</w:t>
       </w:r>
-      <w:r>
+    </w:p>
+    <w:p>
+      <w:pPr>
+        <w:jc w:val="left"/>
         <w:rPr>
           <w:rFonts w:cs="Segoe UI"/>
           <w:szCs w:val="28"/>
         </w:rPr>
+      </w:pPr>
+    </w:p>
+    <w:p>
+      <w:pPr>
+        <w:pStyle w:val="Titolo3"/>
+      </w:pPr>
+      <w:bookmarkStart w:id="21" w:name="_Toc64800997"/>
+      <w:r>
+        <w:lastRenderedPageBreak/>
+        <w:t>Gestore dei temi</w:t>
+      </w:r>
+      <w:bookmarkEnd w:id="21"/>
+    </w:p>
+    <w:p>
+      <w:pPr>
+        <w:jc w:val="left"/>
+      </w:pPr>
+      <w:r>
+        <w:t>Entità per la gestione in tempo reale dei temi.</w:t>
+      </w:r>
+      <w:r>
+        <w:t xml:space="preserve"> Un tema è definito sulla base di uno schema globale di variabili </w:t>
+      </w:r>
+      <w:r>
+        <w:rPr>
+          <w:b/>
+          <w:bCs/>
+        </w:rPr>
+        <w:t>SASS</w:t>
+      </w:r>
+      <w:r>
+        <w:t xml:space="preserve">, che tramite la sostituzione di queste ultime va a costruire uno stile di </w:t>
+      </w:r>
+      <w:r>
+        <w:rPr>
+          <w:b/>
+          <w:bCs/>
+        </w:rPr>
+        <w:t>Bootstrap</w:t>
+      </w:r>
+      <w:r>
+        <w:t>.</w:t>
+      </w:r>
+    </w:p>
+    <w:p>
+      <w:pPr>
+        <w:jc w:val="left"/>
+      </w:pPr>
+      <w:r>
+        <w:t xml:space="preserve">Ogni </w:t>
+      </w:r>
+      <w:r>
+        <w:t xml:space="preserve">variante possiede una versione </w:t>
+      </w:r>
+      <w:r>
+        <w:rPr>
+          <w:i/>
+          <w:iCs/>
+        </w:rPr>
+        <w:t>light</w:t>
+      </w:r>
+      <w:r>
+        <w:t xml:space="preserve"> e </w:t>
+      </w:r>
+      <w:r>
+        <w:rPr>
+          <w:i/>
+          <w:iCs/>
+        </w:rPr>
+        <w:t>dark</w:t>
+      </w:r>
+      <w:r>
+        <w:rPr>
+          <w:i/>
+          <w:iCs/>
+        </w:rPr>
+        <w:t xml:space="preserve">, </w:t>
+      </w:r>
+      <w:r>
+        <w:t>intercambiabil</w:t>
+      </w:r>
+      <w:r>
+        <w:t xml:space="preserve">e tramite un apposito </w:t>
+      </w:r>
+      <w:r>
+        <w:rPr>
+          <w:b/>
+          <w:bCs/>
+        </w:rPr>
+        <w:t>toggle</w:t>
+      </w:r>
+      <w:r>
+        <w:t xml:space="preserve"> presente nella parte destra della </w:t>
+      </w:r>
+      <w:r>
+        <w:rPr>
+          <w:i/>
+          <w:iCs/>
+        </w:rPr>
+        <w:t>navbar</w:t>
+      </w:r>
+      <w:r>
+        <w:t>.</w:t>
+      </w:r>
+    </w:p>
+    <w:p>
+      <w:pPr>
+        <w:keepNext/>
+        <w:jc w:val="left"/>
+      </w:pPr>
+      <w:r>
+        <w:t xml:space="preserve"> </w:t>
+      </w:r>
+      <w:r>
+        <w:drawing>
+          <wp:inline distT="0" distB="0" distL="0" distR="0" wp14:anchorId="22EF821B" wp14:editId="595F1861">
+            <wp:extent cx="6104255" cy="5923280"/>
+            <wp:effectExtent l="0" t="0" r="0" b="1270"/>
+            <wp:docPr id="2" name="Immagine 2"/>
+            <wp:cNvGraphicFramePr>
+              <a:graphicFrameLocks xmlns:a="http://schemas.openxmlformats.org/drawingml/2006/main" noChangeAspect="1"/>
+            </wp:cNvGraphicFramePr>
+            <a:graphic xmlns:a="http://schemas.openxmlformats.org/drawingml/2006/main">
+              <a:graphicData uri="http://schemas.openxmlformats.org/drawingml/2006/picture">
+                <pic:pic xmlns:pic="http://schemas.openxmlformats.org/drawingml/2006/picture">
+                  <pic:nvPicPr>
+                    <pic:cNvPr id="0" name="Picture 1"/>
+                    <pic:cNvPicPr>
+                      <a:picLocks noChangeAspect="1" noChangeArrowheads="1"/>
+                    </pic:cNvPicPr>
+                  </pic:nvPicPr>
+                  <pic:blipFill>
+                    <a:blip r:embed="rId17" cstate="print">
+                      <a:extLst>
+                        <a:ext uri="{28A0092B-C50C-407E-A947-70E740481C1C}">
+                          <a14:useLocalDpi xmlns:a14="http://schemas.microsoft.com/office/drawing/2010/main" val="0"/>
+                        </a:ext>
+                      </a:extLst>
+                    </a:blip>
+                    <a:srcRect/>
+                    <a:stretch>
+                      <a:fillRect/>
+                    </a:stretch>
+                  </pic:blipFill>
+                  <pic:spPr bwMode="auto">
+                    <a:xfrm>
+                      <a:off x="0" y="0"/>
+                      <a:ext cx="6104255" cy="5923280"/>
+                    </a:xfrm>
+                    <a:prstGeom prst="rect">
+                      <a:avLst/>
+                    </a:prstGeom>
+                    <a:noFill/>
+                    <a:ln>
+                      <a:noFill/>
+                    </a:ln>
+                  </pic:spPr>
+                </pic:pic>
+              </a:graphicData>
+            </a:graphic>
+          </wp:inline>
+        </w:drawing>
+      </w:r>
+    </w:p>
+    <w:p>
+      <w:pPr>
+        <w:pStyle w:val="Didascalia"/>
+        <w:jc w:val="center"/>
+        <w:rPr>
+          <w:szCs w:val="20"/>
+        </w:rPr>
+      </w:pPr>
+      <w:bookmarkStart w:id="22" w:name="_Toc64800942"/>
+      <w:r>
+        <w:t xml:space="preserve">Figura </w:t>
+      </w:r>
+      <w:fldSimple w:instr=" SEQ Figura \* ARABIC ">
+        <w:r>
+          <w:rPr>
+            <w:noProof/>
+          </w:rPr>
+          <w:t>5</w:t>
+        </w:r>
+        <w:bookmarkEnd w:id="22"/>
+      </w:fldSimple>
+    </w:p>
+    <w:p>
+      <w:pPr>
+        <w:jc w:val="left"/>
+        <w:rPr>
+          <w:rFonts w:cs="Segoe UI"/>
+          <w:szCs w:val="28"/>
+        </w:rPr>
+      </w:pPr>
+      <w:r>
         <w:br w:type="page"/>
       </w:r>
     </w:p>
     <w:p>
       <w:pPr>
-        <w:pStyle w:val="Titolo3"/>
-        <w:rPr>
-          <w:sz w:val="28"/>
-          <w:szCs w:val="28"/>
-        </w:rPr>
-      </w:pPr>
-      <w:r>
-        <w:lastRenderedPageBreak/>
-        <w:br w:type="page"/>
-      </w:r>
-    </w:p>
-    <w:p>
-      <w:pPr>
         <w:pStyle w:val="Titolo1"/>
       </w:pPr>
-      <w:bookmarkStart w:id="17" w:name="_Toc64741810"/>
+      <w:bookmarkStart w:id="23" w:name="_Toc64800998"/>
       <w:r>
         <w:lastRenderedPageBreak/>
         <w:t>Schema E-R</w:t>
       </w:r>
-      <w:bookmarkEnd w:id="17"/>
+      <w:bookmarkEnd w:id="23"/>
     </w:p>
     <w:p/>
     <w:p>
@@ -6980,7 +7526,7 @@
                     </pic:cNvPicPr>
                   </pic:nvPicPr>
                   <pic:blipFill>
-                    <a:blip r:embed="rId17" cstate="print">
+                    <a:blip r:embed="rId18" cstate="print">
                       <a:extLst>
                         <a:ext uri="{28A0092B-C50C-407E-A947-70E740481C1C}">
                           <a14:useLocalDpi xmlns:a14="http://schemas.microsoft.com/office/drawing/2010/main" val="0"/>
@@ -7039,7 +7585,7 @@
                     </pic:cNvPicPr>
                   </pic:nvPicPr>
                   <pic:blipFill>
-                    <a:blip r:embed="rId18">
+                    <a:blip r:embed="rId19">
                       <a:extLst>
                         <a:ext uri="{28A0092B-C50C-407E-A947-70E740481C1C}">
                           <a14:useLocalDpi xmlns:a14="http://schemas.microsoft.com/office/drawing/2010/main" val="0"/>
@@ -7079,13 +7625,14 @@
           <w:rFonts w:cs="Segoe UI"/>
         </w:rPr>
       </w:pPr>
-      <w:bookmarkStart w:id="18" w:name="_Toc61130196"/>
-      <w:bookmarkStart w:id="19" w:name="_Toc61208233"/>
-      <w:bookmarkStart w:id="20" w:name="_Toc61208277"/>
-      <w:bookmarkStart w:id="21" w:name="_Toc61211149"/>
-      <w:bookmarkStart w:id="22" w:name="_Toc61652345"/>
-      <w:bookmarkStart w:id="23" w:name="_Toc61905957"/>
-      <w:bookmarkStart w:id="24" w:name="_Toc64741833"/>
+      <w:bookmarkStart w:id="24" w:name="_Toc61130196"/>
+      <w:bookmarkStart w:id="25" w:name="_Toc61208233"/>
+      <w:bookmarkStart w:id="26" w:name="_Toc61208277"/>
+      <w:bookmarkStart w:id="27" w:name="_Toc61211149"/>
+      <w:bookmarkStart w:id="28" w:name="_Toc61652345"/>
+      <w:bookmarkStart w:id="29" w:name="_Toc61905957"/>
+      <w:bookmarkStart w:id="30" w:name="_Toc64741833"/>
+      <w:bookmarkStart w:id="31" w:name="_Toc64800943"/>
       <w:r>
         <w:rPr>
           <w:rFonts w:cs="Segoe UI"/>
@@ -7115,15 +7662,16 @@
           <w:rFonts w:cs="Segoe UI"/>
           <w:noProof/>
         </w:rPr>
-        <w:t>1</w:t>
-      </w:r>
-      <w:bookmarkEnd w:id="18"/>
-      <w:bookmarkEnd w:id="19"/>
-      <w:bookmarkEnd w:id="20"/>
-      <w:bookmarkEnd w:id="21"/>
-      <w:bookmarkEnd w:id="22"/>
-      <w:bookmarkEnd w:id="23"/>
+        <w:t>6</w:t>
+      </w:r>
       <w:bookmarkEnd w:id="24"/>
+      <w:bookmarkEnd w:id="25"/>
+      <w:bookmarkEnd w:id="26"/>
+      <w:bookmarkEnd w:id="27"/>
+      <w:bookmarkEnd w:id="28"/>
+      <w:bookmarkEnd w:id="29"/>
+      <w:bookmarkEnd w:id="30"/>
+      <w:bookmarkEnd w:id="31"/>
       <w:r>
         <w:rPr>
           <w:rFonts w:cs="Segoe UI"/>
@@ -7144,12 +7692,12 @@
       <w:r>
         <w:br w:type="page"/>
       </w:r>
-      <w:bookmarkStart w:id="25" w:name="_Toc64741811"/>
+      <w:bookmarkStart w:id="32" w:name="_Toc64800999"/>
       <w:r>
         <w:lastRenderedPageBreak/>
         <w:t>Diagramma UML delle Classi</w:t>
       </w:r>
-      <w:bookmarkEnd w:id="25"/>
+      <w:bookmarkEnd w:id="32"/>
     </w:p>
     <w:p>
       <w:pPr>
@@ -7177,7 +7725,7 @@
                     </pic:cNvPicPr>
                   </pic:nvPicPr>
                   <pic:blipFill rotWithShape="1">
-                    <a:blip r:embed="rId19" cstate="print">
+                    <a:blip r:embed="rId20" cstate="print">
                       <a:extLst>
                         <a:ext uri="{28A0092B-C50C-407E-A947-70E740481C1C}">
                           <a14:useLocalDpi xmlns:a14="http://schemas.microsoft.com/office/drawing/2010/main"/>
@@ -7220,13 +7768,14 @@
           <w:noProof/>
         </w:rPr>
       </w:pPr>
-      <w:bookmarkStart w:id="26" w:name="_Toc61130197"/>
-      <w:bookmarkStart w:id="27" w:name="_Toc61208234"/>
-      <w:bookmarkStart w:id="28" w:name="_Toc61208278"/>
-      <w:bookmarkStart w:id="29" w:name="_Toc61211150"/>
-      <w:bookmarkStart w:id="30" w:name="_Toc61652346"/>
-      <w:bookmarkStart w:id="31" w:name="_Toc61905958"/>
-      <w:bookmarkStart w:id="32" w:name="_Toc64741834"/>
+      <w:bookmarkStart w:id="33" w:name="_Toc61130197"/>
+      <w:bookmarkStart w:id="34" w:name="_Toc61208234"/>
+      <w:bookmarkStart w:id="35" w:name="_Toc61208278"/>
+      <w:bookmarkStart w:id="36" w:name="_Toc61211150"/>
+      <w:bookmarkStart w:id="37" w:name="_Toc61652346"/>
+      <w:bookmarkStart w:id="38" w:name="_Toc61905958"/>
+      <w:bookmarkStart w:id="39" w:name="_Toc64741834"/>
+      <w:bookmarkStart w:id="40" w:name="_Toc64800944"/>
       <w:r>
         <w:rPr>
           <w:rFonts w:cs="Segoe UI"/>
@@ -7256,15 +7805,16 @@
           <w:rFonts w:cs="Segoe UI"/>
           <w:noProof/>
         </w:rPr>
-        <w:t>2</w:t>
-      </w:r>
-      <w:bookmarkEnd w:id="26"/>
-      <w:bookmarkEnd w:id="27"/>
-      <w:bookmarkEnd w:id="28"/>
-      <w:bookmarkEnd w:id="29"/>
-      <w:bookmarkEnd w:id="30"/>
-      <w:bookmarkEnd w:id="31"/>
-      <w:bookmarkEnd w:id="32"/>
+        <w:t>7</w:t>
+      </w:r>
+      <w:bookmarkEnd w:id="33"/>
+      <w:bookmarkEnd w:id="34"/>
+      <w:bookmarkEnd w:id="35"/>
+      <w:bookmarkEnd w:id="36"/>
+      <w:bookmarkEnd w:id="37"/>
+      <w:bookmarkEnd w:id="38"/>
+      <w:bookmarkEnd w:id="39"/>
+      <w:bookmarkEnd w:id="40"/>
       <w:r>
         <w:rPr>
           <w:rFonts w:cs="Segoe UI"/>
@@ -7285,14 +7835,30 @@
           <w:szCs w:val="28"/>
         </w:rPr>
       </w:pPr>
-      <w:hyperlink r:id="rId20" w:history="1">
+      <w:hyperlink r:id="rId21" w:history="1">
         <w:r>
           <w:rPr>
             <w:rStyle w:val="Collegamentoipertestuale"/>
             <w:rFonts w:cs="Segoe UI"/>
             <w:noProof/>
           </w:rPr>
-          <w:t>https://github.com/bioagrisrls/public/raw/main/schema/uml.pdf</w:t>
+          <w:t>https://github.co</w:t>
+        </w:r>
+        <w:r>
+          <w:rPr>
+            <w:rStyle w:val="Collegamentoipertestuale"/>
+            <w:rFonts w:cs="Segoe UI"/>
+            <w:noProof/>
+          </w:rPr>
+          <w:t>m</w:t>
+        </w:r>
+        <w:r>
+          <w:rPr>
+            <w:rStyle w:val="Collegamentoipertestuale"/>
+            <w:rFonts w:cs="Segoe UI"/>
+            <w:noProof/>
+          </w:rPr>
+          <w:t>/bioagrisrls/public/raw/main/schema/uml.pdf</w:t>
         </w:r>
       </w:hyperlink>
     </w:p>
@@ -7300,27 +7866,166 @@
       <w:pPr>
         <w:pStyle w:val="Titolo1"/>
       </w:pPr>
-    </w:p>
-    <w:p>
-      <w:pPr>
-        <w:pStyle w:val="Titolo1"/>
-      </w:pPr>
-      <w:bookmarkStart w:id="33" w:name="_Toc64741812"/>
-      <w:r>
+      <w:bookmarkStart w:id="41" w:name="_Toc64801000"/>
+      <w:r>
+        <w:lastRenderedPageBreak/>
         <w:t>Tecnologie Utilizzate</w:t>
       </w:r>
-      <w:bookmarkEnd w:id="33"/>
+      <w:bookmarkEnd w:id="41"/>
     </w:p>
     <w:p/>
     <w:p>
       <w:pPr>
         <w:pStyle w:val="Titolo2"/>
       </w:pPr>
-      <w:bookmarkStart w:id="34" w:name="_Toc64741813"/>
+      <w:bookmarkStart w:id="42" w:name="_Toc64801001"/>
       <w:r>
         <w:t>Back-end</w:t>
       </w:r>
-      <w:bookmarkEnd w:id="34"/>
+      <w:bookmarkEnd w:id="42"/>
+      <w:r>
+        <w:br/>
+      </w:r>
+    </w:p>
+    <w:p>
+      <w:pPr>
+        <w:pStyle w:val="Paragrafoelenco"/>
+        <w:numPr>
+          <w:ilvl w:val="0"/>
+          <w:numId w:val="11"/>
+        </w:numPr>
+        <w:rPr>
+          <w:i/>
+          <w:iCs/>
+        </w:rPr>
+      </w:pPr>
+      <w:r>
+        <w:rPr>
+          <w:i/>
+          <w:iCs/>
+        </w:rPr>
+        <w:t>Java 15</w:t>
+      </w:r>
+    </w:p>
+    <w:p>
+      <w:pPr>
+        <w:pStyle w:val="Paragrafoelenco"/>
+        <w:numPr>
+          <w:ilvl w:val="0"/>
+          <w:numId w:val="11"/>
+        </w:numPr>
+        <w:rPr>
+          <w:i/>
+          <w:iCs/>
+        </w:rPr>
+      </w:pPr>
+      <w:r>
+        <w:rPr>
+          <w:i/>
+          <w:iCs/>
+        </w:rPr>
+        <w:t>Spring Framework</w:t>
+      </w:r>
+    </w:p>
+    <w:p>
+      <w:pPr>
+        <w:pStyle w:val="Paragrafoelenco"/>
+        <w:numPr>
+          <w:ilvl w:val="0"/>
+          <w:numId w:val="11"/>
+        </w:numPr>
+        <w:rPr>
+          <w:i/>
+          <w:iCs/>
+        </w:rPr>
+      </w:pPr>
+      <w:r>
+        <w:rPr>
+          <w:i/>
+          <w:iCs/>
+        </w:rPr>
+        <w:t>PostgreSQL</w:t>
+      </w:r>
+    </w:p>
+    <w:p>
+      <w:pPr>
+        <w:pStyle w:val="Paragrafoelenco"/>
+        <w:numPr>
+          <w:ilvl w:val="0"/>
+          <w:numId w:val="11"/>
+        </w:numPr>
+        <w:rPr>
+          <w:i/>
+          <w:iCs/>
+        </w:rPr>
+      </w:pPr>
+      <w:r>
+        <w:rPr>
+          <w:i/>
+          <w:iCs/>
+        </w:rPr>
+        <w:t>PayPal Checkout SDK</w:t>
+      </w:r>
+    </w:p>
+    <w:p>
+      <w:pPr>
+        <w:pStyle w:val="Paragrafoelenco"/>
+        <w:numPr>
+          <w:ilvl w:val="0"/>
+          <w:numId w:val="11"/>
+        </w:numPr>
+        <w:rPr>
+          <w:i/>
+          <w:iCs/>
+        </w:rPr>
+      </w:pPr>
+      <w:r>
+        <w:rPr>
+          <w:i/>
+          <w:iCs/>
+        </w:rPr>
+        <w:t>Google SDK</w:t>
+      </w:r>
+    </w:p>
+    <w:p>
+      <w:pPr>
+        <w:pStyle w:val="Paragrafoelenco"/>
+        <w:numPr>
+          <w:ilvl w:val="0"/>
+          <w:numId w:val="11"/>
+        </w:numPr>
+        <w:rPr>
+          <w:i/>
+          <w:iCs/>
+        </w:rPr>
+      </w:pPr>
+      <w:r>
+        <w:rPr>
+          <w:i/>
+          <w:iCs/>
+        </w:rPr>
+        <w:t>Facebook SDK</w:t>
+      </w:r>
+    </w:p>
+    <w:p>
+      <w:pPr>
+        <w:pStyle w:val="Paragrafoelenco"/>
+        <w:numPr>
+          <w:ilvl w:val="0"/>
+          <w:numId w:val="11"/>
+        </w:numPr>
+        <w:rPr>
+          <w:i/>
+          <w:iCs/>
+        </w:rPr>
+      </w:pPr>
+      <w:r>
+        <w:rPr>
+          <w:i/>
+          <w:iCs/>
+        </w:rPr>
+        <w:t>Twitter SDK</w:t>
+      </w:r>
     </w:p>
     <w:p>
       <w:pPr>
@@ -7331,6 +8036,7 @@
       <w:tblPr>
         <w:tblStyle w:val="Grigliatabella"/>
         <w:tblW w:w="0" w:type="auto"/>
+        <w:jc w:val="center"/>
         <w:tblBorders>
           <w:top w:val="none" w:sz="0" w:space="0" w:color="auto"/>
           <w:left w:val="none" w:sz="0" w:space="0" w:color="auto"/>
@@ -7342,18 +8048,22 @@
         <w:tblLook w:val="04A0" w:firstRow="1" w:lastRow="0" w:firstColumn="1" w:lastColumn="0" w:noHBand="0" w:noVBand="1"/>
       </w:tblPr>
       <w:tblGrid>
-        <w:gridCol w:w="1346"/>
-        <w:gridCol w:w="1345"/>
-        <w:gridCol w:w="1315"/>
-        <w:gridCol w:w="1345"/>
-        <w:gridCol w:w="1345"/>
-        <w:gridCol w:w="1345"/>
-        <w:gridCol w:w="1597"/>
+        <w:gridCol w:w="1237"/>
+        <w:gridCol w:w="1236"/>
+        <w:gridCol w:w="1176"/>
+        <w:gridCol w:w="1176"/>
+        <w:gridCol w:w="1326"/>
+        <w:gridCol w:w="1176"/>
+        <w:gridCol w:w="1386"/>
       </w:tblGrid>
       <w:tr>
+        <w:trPr>
+          <w:trHeight w:val="57"/>
+          <w:jc w:val="center"/>
+        </w:trPr>
         <w:tc>
           <w:tcPr>
-            <w:tcW w:w="1345" w:type="dxa"/>
+            <w:tcW w:w="236" w:type="dxa"/>
           </w:tcPr>
           <w:p>
             <w:pPr>
@@ -7367,9 +8077,9 @@
                 <w:noProof/>
               </w:rPr>
               <w:drawing>
-                <wp:inline distT="0" distB="0" distL="0" distR="0" wp14:anchorId="76A4EE70" wp14:editId="305C3D64">
-                  <wp:extent cx="720000" cy="720000"/>
-                  <wp:effectExtent l="0" t="0" r="4445" b="4445"/>
+                <wp:inline distT="0" distB="0" distL="0" distR="0" wp14:anchorId="76A4EE70" wp14:editId="2D536456">
+                  <wp:extent cx="648929" cy="648929"/>
+                  <wp:effectExtent l="0" t="0" r="0" b="0"/>
                   <wp:docPr id="27" name="Immagine 27"/>
                   <wp:cNvGraphicFramePr>
                     <a:graphicFrameLocks xmlns:a="http://schemas.openxmlformats.org/drawingml/2006/main" noChangeAspect="1"/>
@@ -7384,7 +8094,7 @@
                           </pic:cNvPicPr>
                         </pic:nvPicPr>
                         <pic:blipFill rotWithShape="1">
-                          <a:blip r:embed="rId21" cstate="print">
+                          <a:blip r:embed="rId22" cstate="print">
                             <a:extLst>
                               <a:ext uri="{28A0092B-C50C-407E-A947-70E740481C1C}">
                                 <a14:useLocalDpi xmlns:a14="http://schemas.microsoft.com/office/drawing/2010/main" val="0"/>
@@ -7397,7 +8107,7 @@
                         <pic:spPr bwMode="auto">
                           <a:xfrm>
                             <a:off x="0" y="0"/>
-                            <a:ext cx="720000" cy="720000"/>
+                            <a:ext cx="654312" cy="654312"/>
                           </a:xfrm>
                           <a:prstGeom prst="rect">
                             <a:avLst/>
@@ -7422,7 +8132,7 @@
         </w:tc>
         <w:tc>
           <w:tcPr>
-            <w:tcW w:w="1346" w:type="dxa"/>
+            <w:tcW w:w="236" w:type="dxa"/>
           </w:tcPr>
           <w:p>
             <w:pPr>
@@ -7436,9 +8146,9 @@
                 <w:noProof/>
               </w:rPr>
               <w:drawing>
-                <wp:inline distT="0" distB="0" distL="0" distR="0" wp14:anchorId="4AF79663" wp14:editId="17513B98">
-                  <wp:extent cx="719455" cy="719455"/>
-                  <wp:effectExtent l="0" t="0" r="4445" b="4445"/>
+                <wp:inline distT="0" distB="0" distL="0" distR="0" wp14:anchorId="4AF79663" wp14:editId="4FEE3F44">
+                  <wp:extent cx="641555" cy="641555"/>
+                  <wp:effectExtent l="0" t="0" r="6350" b="6350"/>
                   <wp:docPr id="26" name="Immagine 26"/>
                   <wp:cNvGraphicFramePr>
                     <a:graphicFrameLocks xmlns:a="http://schemas.openxmlformats.org/drawingml/2006/main" noChangeAspect="1"/>
@@ -7453,7 +8163,7 @@
                           </pic:cNvPicPr>
                         </pic:nvPicPr>
                         <pic:blipFill rotWithShape="1">
-                          <a:blip r:embed="rId22" cstate="print">
+                          <a:blip r:embed="rId23" cstate="print">
                             <a:extLst>
                               <a:ext uri="{28A0092B-C50C-407E-A947-70E740481C1C}">
                                 <a14:useLocalDpi xmlns:a14="http://schemas.microsoft.com/office/drawing/2010/main" val="0"/>
@@ -7466,7 +8176,7 @@
                         <pic:spPr bwMode="auto">
                           <a:xfrm>
                             <a:off x="0" y="0"/>
-                            <a:ext cx="720000" cy="720000"/>
+                            <a:ext cx="649339" cy="649339"/>
                           </a:xfrm>
                           <a:prstGeom prst="rect">
                             <a:avLst/>
@@ -7491,7 +8201,7 @@
         </w:tc>
         <w:tc>
           <w:tcPr>
-            <w:tcW w:w="1316" w:type="dxa"/>
+            <w:tcW w:w="236" w:type="dxa"/>
           </w:tcPr>
           <w:p>
             <w:pPr>
@@ -7505,9 +8215,9 @@
                 <w:noProof/>
               </w:rPr>
               <w:drawing>
-                <wp:inline distT="0" distB="0" distL="0" distR="0" wp14:anchorId="2E48187C" wp14:editId="1EE02624">
-                  <wp:extent cx="697914" cy="720000"/>
-                  <wp:effectExtent l="0" t="0" r="6985" b="4445"/>
+                <wp:inline distT="0" distB="0" distL="0" distR="0" wp14:anchorId="2E48187C" wp14:editId="5D24F43C">
+                  <wp:extent cx="607579" cy="626806"/>
+                  <wp:effectExtent l="0" t="0" r="2540" b="1905"/>
                   <wp:docPr id="34" name="Immagine 34" descr="PostgreSQL - Wikipedia"/>
                   <wp:cNvGraphicFramePr>
                     <a:graphicFrameLocks xmlns:a="http://schemas.openxmlformats.org/drawingml/2006/main" noChangeAspect="1"/>
@@ -7517,72 +8227,6 @@
                       <pic:pic xmlns:pic="http://schemas.openxmlformats.org/drawingml/2006/picture">
                         <pic:nvPicPr>
                           <pic:cNvPr id="0" name="Picture 37" descr="PostgreSQL - Wikipedia"/>
-                          <pic:cNvPicPr>
-                            <a:picLocks noChangeAspect="1" noChangeArrowheads="1"/>
-                          </pic:cNvPicPr>
-                        </pic:nvPicPr>
-                        <pic:blipFill>
-                          <a:blip r:embed="rId23" cstate="print">
-                            <a:extLst>
-                              <a:ext uri="{28A0092B-C50C-407E-A947-70E740481C1C}">
-                                <a14:useLocalDpi xmlns:a14="http://schemas.microsoft.com/office/drawing/2010/main" val="0"/>
-                              </a:ext>
-                            </a:extLst>
-                          </a:blip>
-                          <a:srcRect/>
-                          <a:stretch>
-                            <a:fillRect/>
-                          </a:stretch>
-                        </pic:blipFill>
-                        <pic:spPr bwMode="auto">
-                          <a:xfrm>
-                            <a:off x="0" y="0"/>
-                            <a:ext cx="697914" cy="720000"/>
-                          </a:xfrm>
-                          <a:prstGeom prst="rect">
-                            <a:avLst/>
-                          </a:prstGeom>
-                          <a:noFill/>
-                          <a:ln>
-                            <a:noFill/>
-                          </a:ln>
-                        </pic:spPr>
-                      </pic:pic>
-                    </a:graphicData>
-                  </a:graphic>
-                </wp:inline>
-              </w:drawing>
-            </w:r>
-          </w:p>
-        </w:tc>
-        <w:tc>
-          <w:tcPr>
-            <w:tcW w:w="1346" w:type="dxa"/>
-          </w:tcPr>
-          <w:p>
-            <w:pPr>
-              <w:jc w:val="left"/>
-              <w:rPr>
-                <w:noProof/>
-              </w:rPr>
-            </w:pPr>
-            <w:r>
-              <w:rPr>
-                <w:noProof/>
-              </w:rPr>
-              <w:drawing>
-                <wp:inline distT="0" distB="0" distL="0" distR="0" wp14:anchorId="4D146360" wp14:editId="223525C8">
-                  <wp:extent cx="720000" cy="720000"/>
-                  <wp:effectExtent l="0" t="0" r="4445" b="4445"/>
-                  <wp:docPr id="28" name="Immagine 28" descr="Felpe | Spalding 1876"/>
-                  <wp:cNvGraphicFramePr>
-                    <a:graphicFrameLocks xmlns:a="http://schemas.openxmlformats.org/drawingml/2006/main" noChangeAspect="1"/>
-                  </wp:cNvGraphicFramePr>
-                  <a:graphic xmlns:a="http://schemas.openxmlformats.org/drawingml/2006/main">
-                    <a:graphicData uri="http://schemas.openxmlformats.org/drawingml/2006/picture">
-                      <pic:pic xmlns:pic="http://schemas.openxmlformats.org/drawingml/2006/picture">
-                        <pic:nvPicPr>
-                          <pic:cNvPr id="0" name="Picture 25" descr="Felpe | Spalding 1876"/>
                           <pic:cNvPicPr>
                             <a:picLocks noChangeAspect="1" noChangeArrowheads="1"/>
                           </pic:cNvPicPr>
@@ -7603,7 +8247,7 @@
                         <pic:spPr bwMode="auto">
                           <a:xfrm>
                             <a:off x="0" y="0"/>
-                            <a:ext cx="720000" cy="720000"/>
+                            <a:ext cx="621935" cy="641617"/>
                           </a:xfrm>
                           <a:prstGeom prst="rect">
                             <a:avLst/>
@@ -7623,11 +8267,11 @@
         </w:tc>
         <w:tc>
           <w:tcPr>
-            <w:tcW w:w="1346" w:type="dxa"/>
+            <w:tcW w:w="236" w:type="dxa"/>
           </w:tcPr>
           <w:p>
             <w:pPr>
-              <w:jc w:val="center"/>
+              <w:jc w:val="left"/>
               <w:rPr>
                 <w:noProof/>
               </w:rPr>
@@ -7637,10 +8281,10 @@
                 <w:noProof/>
               </w:rPr>
               <w:drawing>
-                <wp:inline distT="0" distB="0" distL="0" distR="0" wp14:anchorId="69DE6E4E" wp14:editId="153A9FA6">
-                  <wp:extent cx="720000" cy="720000"/>
-                  <wp:effectExtent l="0" t="0" r="4445" b="4445"/>
-                  <wp:docPr id="29" name="Immagine 29" descr="Google Italia (@googleitalia) | Twitter"/>
+                <wp:inline distT="0" distB="0" distL="0" distR="0" wp14:anchorId="4D146360" wp14:editId="6566A0E7">
+                  <wp:extent cx="601468" cy="601468"/>
+                  <wp:effectExtent l="0" t="0" r="8255" b="8255"/>
+                  <wp:docPr id="28" name="Immagine 28" descr="Felpe | Spalding 1876"/>
                   <wp:cNvGraphicFramePr>
                     <a:graphicFrameLocks xmlns:a="http://schemas.openxmlformats.org/drawingml/2006/main" noChangeAspect="1"/>
                   </wp:cNvGraphicFramePr>
@@ -7648,7 +8292,7 @@
                     <a:graphicData uri="http://schemas.openxmlformats.org/drawingml/2006/picture">
                       <pic:pic xmlns:pic="http://schemas.openxmlformats.org/drawingml/2006/picture">
                         <pic:nvPicPr>
-                          <pic:cNvPr id="0" name="Picture 27" descr="Google Italia (@googleitalia) | Twitter"/>
+                          <pic:cNvPr id="0" name="Picture 25" descr="Felpe | Spalding 1876"/>
                           <pic:cNvPicPr>
                             <a:picLocks noChangeAspect="1" noChangeArrowheads="1"/>
                           </pic:cNvPicPr>
@@ -7669,7 +8313,7 @@
                         <pic:spPr bwMode="auto">
                           <a:xfrm>
                             <a:off x="0" y="0"/>
-                            <a:ext cx="720000" cy="720000"/>
+                            <a:ext cx="608270" cy="608270"/>
                           </a:xfrm>
                           <a:prstGeom prst="rect">
                             <a:avLst/>
@@ -7689,7 +8333,7 @@
         </w:tc>
         <w:tc>
           <w:tcPr>
-            <w:tcW w:w="1597" w:type="dxa"/>
+            <w:tcW w:w="236" w:type="dxa"/>
           </w:tcPr>
           <w:p>
             <w:pPr>
@@ -7703,10 +8347,10 @@
                 <w:noProof/>
               </w:rPr>
               <w:drawing>
-                <wp:inline distT="0" distB="0" distL="0" distR="0" wp14:anchorId="379A296B" wp14:editId="3033C5EA">
-                  <wp:extent cx="720000" cy="720000"/>
+                <wp:inline distT="0" distB="0" distL="0" distR="0" wp14:anchorId="69DE6E4E" wp14:editId="42280C29">
+                  <wp:extent cx="700548" cy="700548"/>
                   <wp:effectExtent l="0" t="0" r="4445" b="4445"/>
-                  <wp:docPr id="30" name="Immagine 30" descr="Facebook - Wikipedia"/>
+                  <wp:docPr id="29" name="Immagine 29" descr="Google Italia (@googleitalia) | Twitter"/>
                   <wp:cNvGraphicFramePr>
                     <a:graphicFrameLocks xmlns:a="http://schemas.openxmlformats.org/drawingml/2006/main" noChangeAspect="1"/>
                   </wp:cNvGraphicFramePr>
@@ -7714,7 +8358,7 @@
                     <a:graphicData uri="http://schemas.openxmlformats.org/drawingml/2006/picture">
                       <pic:pic xmlns:pic="http://schemas.openxmlformats.org/drawingml/2006/picture">
                         <pic:nvPicPr>
-                          <pic:cNvPr id="0" name="Picture 29" descr="Facebook - Wikipedia"/>
+                          <pic:cNvPr id="0" name="Picture 27" descr="Google Italia (@googleitalia) | Twitter"/>
                           <pic:cNvPicPr>
                             <a:picLocks noChangeAspect="1" noChangeArrowheads="1"/>
                           </pic:cNvPicPr>
@@ -7735,7 +8379,7 @@
                         <pic:spPr bwMode="auto">
                           <a:xfrm>
                             <a:off x="0" y="0"/>
-                            <a:ext cx="720000" cy="720000"/>
+                            <a:ext cx="711636" cy="711636"/>
                           </a:xfrm>
                           <a:prstGeom prst="rect">
                             <a:avLst/>
@@ -7755,7 +8399,7 @@
         </w:tc>
         <w:tc>
           <w:tcPr>
-            <w:tcW w:w="1332" w:type="dxa"/>
+            <w:tcW w:w="236" w:type="dxa"/>
           </w:tcPr>
           <w:p>
             <w:pPr>
@@ -7769,10 +8413,10 @@
                 <w:noProof/>
               </w:rPr>
               <w:drawing>
-                <wp:inline distT="0" distB="0" distL="0" distR="0" wp14:anchorId="462D8809" wp14:editId="5BC88873">
-                  <wp:extent cx="885246" cy="720000"/>
-                  <wp:effectExtent l="0" t="0" r="0" b="4445"/>
-                  <wp:docPr id="31" name="Immagine 31" descr="Twitter - Wikipedia"/>
+                <wp:inline distT="0" distB="0" distL="0" distR="0" wp14:anchorId="379A296B" wp14:editId="6F3BA4E2">
+                  <wp:extent cx="604520" cy="604520"/>
+                  <wp:effectExtent l="0" t="0" r="5080" b="5080"/>
+                  <wp:docPr id="30" name="Immagine 30" descr="Facebook - Wikipedia"/>
                   <wp:cNvGraphicFramePr>
                     <a:graphicFrameLocks xmlns:a="http://schemas.openxmlformats.org/drawingml/2006/main" noChangeAspect="1"/>
                   </wp:cNvGraphicFramePr>
@@ -7780,7 +8424,7 @@
                     <a:graphicData uri="http://schemas.openxmlformats.org/drawingml/2006/picture">
                       <pic:pic xmlns:pic="http://schemas.openxmlformats.org/drawingml/2006/picture">
                         <pic:nvPicPr>
-                          <pic:cNvPr id="0" name="Picture 31" descr="Twitter - Wikipedia"/>
+                          <pic:cNvPr id="0" name="Picture 29" descr="Facebook - Wikipedia"/>
                           <pic:cNvPicPr>
                             <a:picLocks noChangeAspect="1" noChangeArrowheads="1"/>
                           </pic:cNvPicPr>
@@ -7801,7 +8445,7 @@
                         <pic:spPr bwMode="auto">
                           <a:xfrm>
                             <a:off x="0" y="0"/>
-                            <a:ext cx="885246" cy="720000"/>
+                            <a:ext cx="606255" cy="606255"/>
                           </a:xfrm>
                           <a:prstGeom prst="rect">
                             <a:avLst/>
@@ -7819,39 +8463,171 @@
             </w:r>
           </w:p>
         </w:tc>
+        <w:tc>
+          <w:tcPr>
+            <w:tcW w:w="236" w:type="dxa"/>
+          </w:tcPr>
+          <w:p>
+            <w:pPr>
+              <w:jc w:val="center"/>
+              <w:rPr>
+                <w:noProof/>
+              </w:rPr>
+            </w:pPr>
+            <w:r>
+              <w:rPr>
+                <w:noProof/>
+              </w:rPr>
+              <w:drawing>
+                <wp:inline distT="0" distB="0" distL="0" distR="0" wp14:anchorId="462D8809" wp14:editId="302F76F0">
+                  <wp:extent cx="743464" cy="604684"/>
+                  <wp:effectExtent l="0" t="0" r="0" b="5080"/>
+                  <wp:docPr id="31" name="Immagine 31" descr="Twitter - Wikipedia"/>
+                  <wp:cNvGraphicFramePr>
+                    <a:graphicFrameLocks xmlns:a="http://schemas.openxmlformats.org/drawingml/2006/main" noChangeAspect="1"/>
+                  </wp:cNvGraphicFramePr>
+                  <a:graphic xmlns:a="http://schemas.openxmlformats.org/drawingml/2006/main">
+                    <a:graphicData uri="http://schemas.openxmlformats.org/drawingml/2006/picture">
+                      <pic:pic xmlns:pic="http://schemas.openxmlformats.org/drawingml/2006/picture">
+                        <pic:nvPicPr>
+                          <pic:cNvPr id="0" name="Picture 31" descr="Twitter - Wikipedia"/>
+                          <pic:cNvPicPr>
+                            <a:picLocks noChangeAspect="1" noChangeArrowheads="1"/>
+                          </pic:cNvPicPr>
+                        </pic:nvPicPr>
+                        <pic:blipFill>
+                          <a:blip r:embed="rId28" cstate="print">
+                            <a:extLst>
+                              <a:ext uri="{28A0092B-C50C-407E-A947-70E740481C1C}">
+                                <a14:useLocalDpi xmlns:a14="http://schemas.microsoft.com/office/drawing/2010/main" val="0"/>
+                              </a:ext>
+                            </a:extLst>
+                          </a:blip>
+                          <a:srcRect/>
+                          <a:stretch>
+                            <a:fillRect/>
+                          </a:stretch>
+                        </pic:blipFill>
+                        <pic:spPr bwMode="auto">
+                          <a:xfrm>
+                            <a:off x="0" y="0"/>
+                            <a:ext cx="752514" cy="612045"/>
+                          </a:xfrm>
+                          <a:prstGeom prst="rect">
+                            <a:avLst/>
+                          </a:prstGeom>
+                          <a:noFill/>
+                          <a:ln>
+                            <a:noFill/>
+                          </a:ln>
+                        </pic:spPr>
+                      </pic:pic>
+                    </a:graphicData>
+                  </a:graphic>
+                </wp:inline>
+              </w:drawing>
+            </w:r>
+          </w:p>
+        </w:tc>
       </w:tr>
     </w:tbl>
-    <w:p>
-      <w:pPr>
-        <w:rPr>
-          <w:noProof/>
-        </w:rPr>
-      </w:pPr>
+    <w:p/>
+    <w:p>
+      <w:pPr>
+        <w:pStyle w:val="Titolo2"/>
+      </w:pPr>
+      <w:bookmarkStart w:id="43" w:name="_Toc64801002"/>
+      <w:r>
+        <w:t>Front-End</w:t>
+      </w:r>
+      <w:bookmarkEnd w:id="43"/>
+      <w:r>
+        <w:br/>
+      </w:r>
     </w:p>
     <w:p>
       <w:pPr>
         <w:pStyle w:val="Paragrafoelenco"/>
-      </w:pPr>
+        <w:numPr>
+          <w:ilvl w:val="0"/>
+          <w:numId w:val="13"/>
+        </w:numPr>
+      </w:pPr>
+      <w:r>
+        <w:t>Java Server Pages</w:t>
+      </w:r>
     </w:p>
     <w:p>
       <w:pPr>
         <w:pStyle w:val="Paragrafoelenco"/>
-      </w:pPr>
+        <w:numPr>
+          <w:ilvl w:val="0"/>
+          <w:numId w:val="13"/>
+        </w:numPr>
+      </w:pPr>
+      <w:r>
+        <w:t>HTML5</w:t>
+      </w:r>
     </w:p>
     <w:p>
       <w:pPr>
         <w:pStyle w:val="Paragrafoelenco"/>
-      </w:pPr>
-    </w:p>
-    <w:p>
-      <w:pPr>
-        <w:pStyle w:val="Titolo2"/>
-      </w:pPr>
-      <w:bookmarkStart w:id="35" w:name="_Toc64741814"/>
-      <w:r>
-        <w:t>Front-End</w:t>
-      </w:r>
-      <w:bookmarkEnd w:id="35"/>
+        <w:numPr>
+          <w:ilvl w:val="0"/>
+          <w:numId w:val="13"/>
+        </w:numPr>
+      </w:pPr>
+      <w:proofErr w:type="spellStart"/>
+      <w:r>
+        <w:t>Javascript</w:t>
+      </w:r>
+      <w:proofErr w:type="spellEnd"/>
+    </w:p>
+    <w:p>
+      <w:pPr>
+        <w:pStyle w:val="Paragrafoelenco"/>
+        <w:numPr>
+          <w:ilvl w:val="0"/>
+          <w:numId w:val="13"/>
+        </w:numPr>
+      </w:pPr>
+      <w:r>
+        <w:t>SASS</w:t>
+      </w:r>
+    </w:p>
+    <w:p>
+      <w:pPr>
+        <w:pStyle w:val="Paragrafoelenco"/>
+        <w:numPr>
+          <w:ilvl w:val="0"/>
+          <w:numId w:val="13"/>
+        </w:numPr>
+      </w:pPr>
+      <w:r>
+        <w:t>Bootstrap 5</w:t>
+      </w:r>
+    </w:p>
+    <w:p>
+      <w:pPr>
+        <w:pStyle w:val="Paragrafoelenco"/>
+        <w:numPr>
+          <w:ilvl w:val="0"/>
+          <w:numId w:val="13"/>
+        </w:numPr>
+      </w:pPr>
+      <w:proofErr w:type="spellStart"/>
+      <w:r>
+        <w:t>Material</w:t>
+      </w:r>
+      <w:proofErr w:type="spellEnd"/>
+      <w:r>
+        <w:t xml:space="preserve"> Design </w:t>
+      </w:r>
+      <w:proofErr w:type="spellStart"/>
+      <w:r>
+        <w:t>Icons</w:t>
+      </w:r>
+      <w:proofErr w:type="spellEnd"/>
     </w:p>
     <w:p/>
     <w:tbl>
@@ -7911,69 +8687,6 @@
                           </pic:cNvPicPr>
                         </pic:nvPicPr>
                         <pic:blipFill>
-                          <a:blip r:embed="rId28" cstate="print">
-                            <a:extLst>
-                              <a:ext uri="{28A0092B-C50C-407E-A947-70E740481C1C}">
-                                <a14:useLocalDpi xmlns:a14="http://schemas.microsoft.com/office/drawing/2010/main" val="0"/>
-                              </a:ext>
-                            </a:extLst>
-                          </a:blip>
-                          <a:srcRect/>
-                          <a:stretch>
-                            <a:fillRect/>
-                          </a:stretch>
-                        </pic:blipFill>
-                        <pic:spPr bwMode="auto">
-                          <a:xfrm>
-                            <a:off x="0" y="0"/>
-                            <a:ext cx="720000" cy="720000"/>
-                          </a:xfrm>
-                          <a:prstGeom prst="rect">
-                            <a:avLst/>
-                          </a:prstGeom>
-                          <a:noFill/>
-                          <a:ln>
-                            <a:noFill/>
-                          </a:ln>
-                        </pic:spPr>
-                      </pic:pic>
-                    </a:graphicData>
-                  </a:graphic>
-                </wp:inline>
-              </w:drawing>
-            </w:r>
-          </w:p>
-        </w:tc>
-        <w:tc>
-          <w:tcPr>
-            <w:tcW w:w="1442" w:type="dxa"/>
-          </w:tcPr>
-          <w:p>
-            <w:pPr>
-              <w:jc w:val="center"/>
-            </w:pPr>
-            <w:r>
-              <w:rPr>
-                <w:noProof/>
-              </w:rPr>
-              <w:drawing>
-                <wp:inline distT="0" distB="0" distL="0" distR="0" wp14:anchorId="7AE14DD3" wp14:editId="30739C80">
-                  <wp:extent cx="720000" cy="720000"/>
-                  <wp:effectExtent l="0" t="0" r="0" b="4445"/>
-                  <wp:docPr id="39" name="Immagine 39" descr="HTML5 - Wikipedia"/>
-                  <wp:cNvGraphicFramePr>
-                    <a:graphicFrameLocks xmlns:a="http://schemas.openxmlformats.org/drawingml/2006/main" noChangeAspect="1"/>
-                  </wp:cNvGraphicFramePr>
-                  <a:graphic xmlns:a="http://schemas.openxmlformats.org/drawingml/2006/main">
-                    <a:graphicData uri="http://schemas.openxmlformats.org/drawingml/2006/picture">
-                      <pic:pic xmlns:pic="http://schemas.openxmlformats.org/drawingml/2006/picture">
-                        <pic:nvPicPr>
-                          <pic:cNvPr id="0" name="Picture 47" descr="HTML5 - Wikipedia"/>
-                          <pic:cNvPicPr>
-                            <a:picLocks noChangeAspect="1" noChangeArrowheads="1"/>
-                          </pic:cNvPicPr>
-                        </pic:nvPicPr>
-                        <pic:blipFill>
                           <a:blip r:embed="rId29" cstate="print">
                             <a:extLst>
                               <a:ext uri="{28A0092B-C50C-407E-A947-70E740481C1C}">
@@ -8009,7 +8722,7 @@
         </w:tc>
         <w:tc>
           <w:tcPr>
-            <w:tcW w:w="1443" w:type="dxa"/>
+            <w:tcW w:w="1442" w:type="dxa"/>
           </w:tcPr>
           <w:p>
             <w:pPr>
@@ -8020,10 +8733,10 @@
                 <w:noProof/>
               </w:rPr>
               <w:drawing>
-                <wp:inline distT="0" distB="0" distL="0" distR="0" wp14:anchorId="33DADF7B" wp14:editId="6EBC41C8">
+                <wp:inline distT="0" distB="0" distL="0" distR="0" wp14:anchorId="7AE14DD3" wp14:editId="30739C80">
                   <wp:extent cx="720000" cy="720000"/>
-                  <wp:effectExtent l="0" t="0" r="4445" b="4445"/>
-                  <wp:docPr id="35" name="Immagine 35" descr="JavaScript - Wikipedia"/>
+                  <wp:effectExtent l="0" t="0" r="0" b="4445"/>
+                  <wp:docPr id="39" name="Immagine 39" descr="HTML5 - Wikipedia"/>
                   <wp:cNvGraphicFramePr>
                     <a:graphicFrameLocks xmlns:a="http://schemas.openxmlformats.org/drawingml/2006/main" noChangeAspect="1"/>
                   </wp:cNvGraphicFramePr>
@@ -8031,7 +8744,7 @@
                     <a:graphicData uri="http://schemas.openxmlformats.org/drawingml/2006/picture">
                       <pic:pic xmlns:pic="http://schemas.openxmlformats.org/drawingml/2006/picture">
                         <pic:nvPicPr>
-                          <pic:cNvPr id="0" name="Picture 39" descr="JavaScript - Wikipedia"/>
+                          <pic:cNvPr id="0" name="Picture 47" descr="HTML5 - Wikipedia"/>
                           <pic:cNvPicPr>
                             <a:picLocks noChangeAspect="1" noChangeArrowheads="1"/>
                           </pic:cNvPicPr>
@@ -8083,10 +8796,10 @@
                 <w:noProof/>
               </w:rPr>
               <w:drawing>
-                <wp:inline distT="0" distB="0" distL="0" distR="0" wp14:anchorId="17CE23B3" wp14:editId="5A3C5913">
+                <wp:inline distT="0" distB="0" distL="0" distR="0" wp14:anchorId="33DADF7B" wp14:editId="6EBC41C8">
                   <wp:extent cx="720000" cy="720000"/>
                   <wp:effectExtent l="0" t="0" r="4445" b="4445"/>
-                  <wp:docPr id="36" name="Immagine 36" descr="Sass: Brand Guidelines"/>
+                  <wp:docPr id="35" name="Immagine 35" descr="JavaScript - Wikipedia"/>
                   <wp:cNvGraphicFramePr>
                     <a:graphicFrameLocks xmlns:a="http://schemas.openxmlformats.org/drawingml/2006/main" noChangeAspect="1"/>
                   </wp:cNvGraphicFramePr>
@@ -8094,7 +8807,7 @@
                     <a:graphicData uri="http://schemas.openxmlformats.org/drawingml/2006/picture">
                       <pic:pic xmlns:pic="http://schemas.openxmlformats.org/drawingml/2006/picture">
                         <pic:nvPicPr>
-                          <pic:cNvPr id="0" name="Picture 41" descr="Sass: Brand Guidelines"/>
+                          <pic:cNvPr id="0" name="Picture 39" descr="JavaScript - Wikipedia"/>
                           <pic:cNvPicPr>
                             <a:picLocks noChangeAspect="1" noChangeArrowheads="1"/>
                           </pic:cNvPicPr>
@@ -8146,10 +8859,10 @@
                 <w:noProof/>
               </w:rPr>
               <w:drawing>
-                <wp:inline distT="0" distB="0" distL="0" distR="0" wp14:anchorId="676729A9" wp14:editId="7BB62ABB">
+                <wp:inline distT="0" distB="0" distL="0" distR="0" wp14:anchorId="17CE23B3" wp14:editId="5A3C5913">
                   <wp:extent cx="720000" cy="720000"/>
                   <wp:effectExtent l="0" t="0" r="4445" b="4445"/>
-                  <wp:docPr id="37" name="Immagine 37"/>
+                  <wp:docPr id="36" name="Immagine 36" descr="Sass: Brand Guidelines"/>
                   <wp:cNvGraphicFramePr>
                     <a:graphicFrameLocks xmlns:a="http://schemas.openxmlformats.org/drawingml/2006/main" noChangeAspect="1"/>
                   </wp:cNvGraphicFramePr>
@@ -8157,7 +8870,7 @@
                     <a:graphicData uri="http://schemas.openxmlformats.org/drawingml/2006/picture">
                       <pic:pic xmlns:pic="http://schemas.openxmlformats.org/drawingml/2006/picture">
                         <pic:nvPicPr>
-                          <pic:cNvPr id="0" name="Picture 43"/>
+                          <pic:cNvPr id="0" name="Picture 41" descr="Sass: Brand Guidelines"/>
                           <pic:cNvPicPr>
                             <a:picLocks noChangeAspect="1" noChangeArrowheads="1"/>
                           </pic:cNvPicPr>
@@ -8198,24 +8911,21 @@
         </w:tc>
         <w:tc>
           <w:tcPr>
-            <w:tcW w:w="483" w:type="dxa"/>
+            <w:tcW w:w="1443" w:type="dxa"/>
           </w:tcPr>
           <w:p>
             <w:pPr>
               <w:jc w:val="center"/>
-              <w:rPr>
-                <w:noProof/>
-              </w:rPr>
             </w:pPr>
             <w:r>
               <w:rPr>
                 <w:noProof/>
               </w:rPr>
               <w:drawing>
-                <wp:inline distT="0" distB="0" distL="0" distR="0" wp14:anchorId="3A5784DA" wp14:editId="4A906A59">
+                <wp:inline distT="0" distB="0" distL="0" distR="0" wp14:anchorId="676729A9" wp14:editId="7BB62ABB">
                   <wp:extent cx="720000" cy="720000"/>
                   <wp:effectExtent l="0" t="0" r="4445" b="4445"/>
-                  <wp:docPr id="38" name="Immagine 38"/>
+                  <wp:docPr id="37" name="Immagine 37"/>
                   <wp:cNvGraphicFramePr>
                     <a:graphicFrameLocks xmlns:a="http://schemas.openxmlformats.org/drawingml/2006/main" noChangeAspect="1"/>
                   </wp:cNvGraphicFramePr>
@@ -8223,7 +8933,7 @@
                     <a:graphicData uri="http://schemas.openxmlformats.org/drawingml/2006/picture">
                       <pic:pic xmlns:pic="http://schemas.openxmlformats.org/drawingml/2006/picture">
                         <pic:nvPicPr>
-                          <pic:cNvPr id="0" name="Picture 45"/>
+                          <pic:cNvPr id="0" name="Picture 43"/>
                           <pic:cNvPicPr>
                             <a:picLocks noChangeAspect="1" noChangeArrowheads="1"/>
                           </pic:cNvPicPr>
@@ -8262,13 +8972,74 @@
             </w:r>
           </w:p>
         </w:tc>
+        <w:tc>
+          <w:tcPr>
+            <w:tcW w:w="483" w:type="dxa"/>
+          </w:tcPr>
+          <w:p>
+            <w:pPr>
+              <w:jc w:val="center"/>
+              <w:rPr>
+                <w:noProof/>
+              </w:rPr>
+            </w:pPr>
+            <w:r>
+              <w:rPr>
+                <w:noProof/>
+              </w:rPr>
+              <w:drawing>
+                <wp:inline distT="0" distB="0" distL="0" distR="0" wp14:anchorId="3A5784DA" wp14:editId="4A906A59">
+                  <wp:extent cx="720000" cy="720000"/>
+                  <wp:effectExtent l="0" t="0" r="4445" b="4445"/>
+                  <wp:docPr id="38" name="Immagine 38"/>
+                  <wp:cNvGraphicFramePr>
+                    <a:graphicFrameLocks xmlns:a="http://schemas.openxmlformats.org/drawingml/2006/main" noChangeAspect="1"/>
+                  </wp:cNvGraphicFramePr>
+                  <a:graphic xmlns:a="http://schemas.openxmlformats.org/drawingml/2006/main">
+                    <a:graphicData uri="http://schemas.openxmlformats.org/drawingml/2006/picture">
+                      <pic:pic xmlns:pic="http://schemas.openxmlformats.org/drawingml/2006/picture">
+                        <pic:nvPicPr>
+                          <pic:cNvPr id="0" name="Picture 45"/>
+                          <pic:cNvPicPr>
+                            <a:picLocks noChangeAspect="1" noChangeArrowheads="1"/>
+                          </pic:cNvPicPr>
+                        </pic:nvPicPr>
+                        <pic:blipFill>
+                          <a:blip r:embed="rId34" cstate="print">
+                            <a:extLst>
+                              <a:ext uri="{28A0092B-C50C-407E-A947-70E740481C1C}">
+                                <a14:useLocalDpi xmlns:a14="http://schemas.microsoft.com/office/drawing/2010/main" val="0"/>
+                              </a:ext>
+                            </a:extLst>
+                          </a:blip>
+                          <a:srcRect/>
+                          <a:stretch>
+                            <a:fillRect/>
+                          </a:stretch>
+                        </pic:blipFill>
+                        <pic:spPr bwMode="auto">
+                          <a:xfrm>
+                            <a:off x="0" y="0"/>
+                            <a:ext cx="720000" cy="720000"/>
+                          </a:xfrm>
+                          <a:prstGeom prst="rect">
+                            <a:avLst/>
+                          </a:prstGeom>
+                          <a:noFill/>
+                          <a:ln>
+                            <a:noFill/>
+                          </a:ln>
+                        </pic:spPr>
+                      </pic:pic>
+                    </a:graphicData>
+                  </a:graphic>
+                </wp:inline>
+              </w:drawing>
+            </w:r>
+          </w:p>
+        </w:tc>
       </w:tr>
     </w:tbl>
-    <w:p/>
-    <w:p/>
-    <w:p/>
-    <w:p/>
-    <w:p/>
     <w:p>
       <w:r>
         <w:br w:type="page"/>
@@ -8278,23 +9049,23 @@
       <w:pPr>
         <w:pStyle w:val="Titolo1"/>
       </w:pPr>
-      <w:bookmarkStart w:id="36" w:name="_Toc64741815"/>
+      <w:bookmarkStart w:id="44" w:name="_Toc64801003"/>
       <w:r>
         <w:lastRenderedPageBreak/>
         <w:t>Indice</w:t>
       </w:r>
-      <w:bookmarkEnd w:id="36"/>
+      <w:bookmarkEnd w:id="44"/>
     </w:p>
     <w:p/>
     <w:p>
       <w:pPr>
         <w:pStyle w:val="Titolo2"/>
       </w:pPr>
-      <w:bookmarkStart w:id="37" w:name="_Toc64741816"/>
+      <w:bookmarkStart w:id="45" w:name="_Toc64801004"/>
       <w:r>
         <w:t>Figure</w:t>
       </w:r>
-      <w:bookmarkEnd w:id="37"/>
+      <w:bookmarkEnd w:id="45"/>
     </w:p>
     <w:p>
       <w:pPr>
@@ -8311,43 +9082,21 @@
         </w:rPr>
       </w:pPr>
       <w:r>
-        <w:rPr>
-          <w:rFonts w:cs="Segoe UI"/>
-          <w:noProof/>
-          <w:sz w:val="24"/>
-          <w:szCs w:val="24"/>
-          <w:lang w:eastAsia="it-IT"/>
-        </w:rPr>
         <w:fldChar w:fldCharType="begin"/>
       </w:r>
       <w:r>
-        <w:rPr>
-          <w:rFonts w:cs="Segoe UI"/>
-          <w:noProof/>
-          <w:sz w:val="24"/>
-          <w:szCs w:val="24"/>
-          <w:lang w:eastAsia="it-IT"/>
-        </w:rPr>
         <w:instrText xml:space="preserve"> TOC \h \z \c "Figura" </w:instrText>
       </w:r>
       <w:r>
-        <w:rPr>
-          <w:rFonts w:cs="Segoe UI"/>
-          <w:noProof/>
-          <w:sz w:val="24"/>
-          <w:szCs w:val="24"/>
-          <w:lang w:eastAsia="it-IT"/>
-        </w:rPr>
         <w:fldChar w:fldCharType="separate"/>
       </w:r>
-      <w:hyperlink w:anchor="_Toc64741833" w:history="1">
+      <w:hyperlink w:anchor="_Toc64800938" w:history="1">
         <w:r>
           <w:rPr>
             <w:rStyle w:val="Collegamentoipertestuale"/>
-            <w:rFonts w:cs="Segoe UI"/>
             <w:noProof/>
           </w:rPr>
-          <w:t>Figura 15</w:t>
+          <w:t>Figura 1</w:t>
         </w:r>
         <w:r>
           <w:rPr>
@@ -8368,7 +9117,368 @@
             <w:noProof/>
             <w:webHidden/>
           </w:rPr>
-          <w:instrText xml:space="preserve"> PAGEREF _Toc64741833 \h </w:instrText>
+          <w:instrText xml:space="preserve"> PAGEREF _Toc64800938 \h </w:instrText>
+        </w:r>
+        <w:r>
+          <w:rPr>
+            <w:noProof/>
+            <w:webHidden/>
+          </w:rPr>
+        </w:r>
+        <w:r>
+          <w:rPr>
+            <w:noProof/>
+            <w:webHidden/>
+          </w:rPr>
+          <w:fldChar w:fldCharType="separate"/>
+        </w:r>
+        <w:r>
+          <w:rPr>
+            <w:noProof/>
+            <w:webHidden/>
+          </w:rPr>
+          <w:t>3</w:t>
+        </w:r>
+        <w:r>
+          <w:rPr>
+            <w:noProof/>
+            <w:webHidden/>
+          </w:rPr>
+          <w:fldChar w:fldCharType="end"/>
+        </w:r>
+      </w:hyperlink>
+    </w:p>
+    <w:p>
+      <w:pPr>
+        <w:pStyle w:val="Indicedellefigure"/>
+        <w:tabs>
+          <w:tab w:val="right" w:leader="dot" w:pos="9628"/>
+        </w:tabs>
+        <w:rPr>
+          <w:rFonts w:asciiTheme="minorHAnsi" w:hAnsiTheme="minorHAnsi"/>
+          <w:noProof/>
+          <w:sz w:val="22"/>
+          <w:szCs w:val="22"/>
+          <w:lang w:eastAsia="it-IT"/>
+        </w:rPr>
+      </w:pPr>
+      <w:hyperlink w:anchor="_Toc64800939" w:history="1">
+        <w:r>
+          <w:rPr>
+            <w:rStyle w:val="Collegamentoipertestuale"/>
+            <w:noProof/>
+          </w:rPr>
+          <w:t>Figura 2</w:t>
+        </w:r>
+        <w:r>
+          <w:rPr>
+            <w:noProof/>
+            <w:webHidden/>
+          </w:rPr>
+          <w:tab/>
+        </w:r>
+        <w:r>
+          <w:rPr>
+            <w:noProof/>
+            <w:webHidden/>
+          </w:rPr>
+          <w:fldChar w:fldCharType="begin"/>
+        </w:r>
+        <w:r>
+          <w:rPr>
+            <w:noProof/>
+            <w:webHidden/>
+          </w:rPr>
+          <w:instrText xml:space="preserve"> PAGEREF _Toc64800939 \h </w:instrText>
+        </w:r>
+        <w:r>
+          <w:rPr>
+            <w:noProof/>
+            <w:webHidden/>
+          </w:rPr>
+        </w:r>
+        <w:r>
+          <w:rPr>
+            <w:noProof/>
+            <w:webHidden/>
+          </w:rPr>
+          <w:fldChar w:fldCharType="separate"/>
+        </w:r>
+        <w:r>
+          <w:rPr>
+            <w:noProof/>
+            <w:webHidden/>
+          </w:rPr>
+          <w:t>3</w:t>
+        </w:r>
+        <w:r>
+          <w:rPr>
+            <w:noProof/>
+            <w:webHidden/>
+          </w:rPr>
+          <w:fldChar w:fldCharType="end"/>
+        </w:r>
+      </w:hyperlink>
+    </w:p>
+    <w:p>
+      <w:pPr>
+        <w:pStyle w:val="Indicedellefigure"/>
+        <w:tabs>
+          <w:tab w:val="right" w:leader="dot" w:pos="9628"/>
+        </w:tabs>
+        <w:rPr>
+          <w:rFonts w:asciiTheme="minorHAnsi" w:hAnsiTheme="minorHAnsi"/>
+          <w:noProof/>
+          <w:sz w:val="22"/>
+          <w:szCs w:val="22"/>
+          <w:lang w:eastAsia="it-IT"/>
+        </w:rPr>
+      </w:pPr>
+      <w:hyperlink r:id="rId35" w:anchor="_Toc64800940" w:history="1">
+        <w:r>
+          <w:rPr>
+            <w:rStyle w:val="Collegamentoipertestuale"/>
+            <w:noProof/>
+          </w:rPr>
+          <w:t>Figura 3</w:t>
+        </w:r>
+        <w:r>
+          <w:rPr>
+            <w:noProof/>
+            <w:webHidden/>
+          </w:rPr>
+          <w:tab/>
+        </w:r>
+        <w:r>
+          <w:rPr>
+            <w:noProof/>
+            <w:webHidden/>
+          </w:rPr>
+          <w:fldChar w:fldCharType="begin"/>
+        </w:r>
+        <w:r>
+          <w:rPr>
+            <w:noProof/>
+            <w:webHidden/>
+          </w:rPr>
+          <w:instrText xml:space="preserve"> PAGEREF _Toc64800940 \h </w:instrText>
+        </w:r>
+        <w:r>
+          <w:rPr>
+            <w:noProof/>
+            <w:webHidden/>
+          </w:rPr>
+        </w:r>
+        <w:r>
+          <w:rPr>
+            <w:noProof/>
+            <w:webHidden/>
+          </w:rPr>
+          <w:fldChar w:fldCharType="separate"/>
+        </w:r>
+        <w:r>
+          <w:rPr>
+            <w:noProof/>
+            <w:webHidden/>
+          </w:rPr>
+          <w:t>7</w:t>
+        </w:r>
+        <w:r>
+          <w:rPr>
+            <w:noProof/>
+            <w:webHidden/>
+          </w:rPr>
+          <w:fldChar w:fldCharType="end"/>
+        </w:r>
+      </w:hyperlink>
+    </w:p>
+    <w:p>
+      <w:pPr>
+        <w:pStyle w:val="Indicedellefigure"/>
+        <w:tabs>
+          <w:tab w:val="right" w:leader="dot" w:pos="9628"/>
+        </w:tabs>
+        <w:rPr>
+          <w:rFonts w:asciiTheme="minorHAnsi" w:hAnsiTheme="minorHAnsi"/>
+          <w:noProof/>
+          <w:sz w:val="22"/>
+          <w:szCs w:val="22"/>
+          <w:lang w:eastAsia="it-IT"/>
+        </w:rPr>
+      </w:pPr>
+      <w:hyperlink r:id="rId36" w:anchor="_Toc64800941" w:history="1">
+        <w:r>
+          <w:rPr>
+            <w:rStyle w:val="Collegamentoipertestuale"/>
+            <w:noProof/>
+          </w:rPr>
+          <w:t>Figura 4</w:t>
+        </w:r>
+        <w:r>
+          <w:rPr>
+            <w:noProof/>
+            <w:webHidden/>
+          </w:rPr>
+          <w:tab/>
+        </w:r>
+        <w:r>
+          <w:rPr>
+            <w:noProof/>
+            <w:webHidden/>
+          </w:rPr>
+          <w:fldChar w:fldCharType="begin"/>
+        </w:r>
+        <w:r>
+          <w:rPr>
+            <w:noProof/>
+            <w:webHidden/>
+          </w:rPr>
+          <w:instrText xml:space="preserve"> PAGEREF _Toc64800941 \h </w:instrText>
+        </w:r>
+        <w:r>
+          <w:rPr>
+            <w:noProof/>
+            <w:webHidden/>
+          </w:rPr>
+        </w:r>
+        <w:r>
+          <w:rPr>
+            <w:noProof/>
+            <w:webHidden/>
+          </w:rPr>
+          <w:fldChar w:fldCharType="separate"/>
+        </w:r>
+        <w:r>
+          <w:rPr>
+            <w:noProof/>
+            <w:webHidden/>
+          </w:rPr>
+          <w:t>9</w:t>
+        </w:r>
+        <w:r>
+          <w:rPr>
+            <w:noProof/>
+            <w:webHidden/>
+          </w:rPr>
+          <w:fldChar w:fldCharType="end"/>
+        </w:r>
+      </w:hyperlink>
+    </w:p>
+    <w:p>
+      <w:pPr>
+        <w:pStyle w:val="Indicedellefigure"/>
+        <w:tabs>
+          <w:tab w:val="right" w:leader="dot" w:pos="9628"/>
+        </w:tabs>
+        <w:rPr>
+          <w:rFonts w:asciiTheme="minorHAnsi" w:hAnsiTheme="minorHAnsi"/>
+          <w:noProof/>
+          <w:sz w:val="22"/>
+          <w:szCs w:val="22"/>
+          <w:lang w:eastAsia="it-IT"/>
+        </w:rPr>
+      </w:pPr>
+      <w:hyperlink w:anchor="_Toc64800942" w:history="1">
+        <w:r>
+          <w:rPr>
+            <w:rStyle w:val="Collegamentoipertestuale"/>
+            <w:noProof/>
+          </w:rPr>
+          <w:t>Figura 5</w:t>
+        </w:r>
+        <w:r>
+          <w:rPr>
+            <w:noProof/>
+            <w:webHidden/>
+          </w:rPr>
+          <w:tab/>
+        </w:r>
+        <w:r>
+          <w:rPr>
+            <w:noProof/>
+            <w:webHidden/>
+          </w:rPr>
+          <w:fldChar w:fldCharType="begin"/>
+        </w:r>
+        <w:r>
+          <w:rPr>
+            <w:noProof/>
+            <w:webHidden/>
+          </w:rPr>
+          <w:instrText xml:space="preserve"> PAGEREF _Toc64800942 \h </w:instrText>
+        </w:r>
+        <w:r>
+          <w:rPr>
+            <w:noProof/>
+            <w:webHidden/>
+          </w:rPr>
+        </w:r>
+        <w:r>
+          <w:rPr>
+            <w:noProof/>
+            <w:webHidden/>
+          </w:rPr>
+          <w:fldChar w:fldCharType="separate"/>
+        </w:r>
+        <w:r>
+          <w:rPr>
+            <w:noProof/>
+            <w:webHidden/>
+          </w:rPr>
+          <w:t>10</w:t>
+        </w:r>
+        <w:r>
+          <w:rPr>
+            <w:noProof/>
+            <w:webHidden/>
+          </w:rPr>
+          <w:fldChar w:fldCharType="end"/>
+        </w:r>
+      </w:hyperlink>
+    </w:p>
+    <w:p>
+      <w:pPr>
+        <w:pStyle w:val="Indicedellefigure"/>
+        <w:tabs>
+          <w:tab w:val="right" w:leader="dot" w:pos="9628"/>
+        </w:tabs>
+        <w:rPr>
+          <w:rFonts w:asciiTheme="minorHAnsi" w:hAnsiTheme="minorHAnsi"/>
+          <w:noProof/>
+          <w:sz w:val="22"/>
+          <w:szCs w:val="22"/>
+          <w:lang w:eastAsia="it-IT"/>
+        </w:rPr>
+      </w:pPr>
+      <w:hyperlink w:anchor="_Toc64800943" w:history="1">
+        <w:r>
+          <w:rPr>
+            <w:rStyle w:val="Collegamentoipertestuale"/>
+            <w:rFonts w:cs="Segoe UI"/>
+            <w:noProof/>
+          </w:rPr>
+          <w:t>Figura 6</w:t>
+        </w:r>
+        <w:r>
+          <w:rPr>
+            <w:noProof/>
+            <w:webHidden/>
+          </w:rPr>
+          <w:tab/>
+        </w:r>
+        <w:r>
+          <w:rPr>
+            <w:noProof/>
+            <w:webHidden/>
+          </w:rPr>
+          <w:fldChar w:fldCharType="begin"/>
+        </w:r>
+        <w:r>
+          <w:rPr>
+            <w:noProof/>
+            <w:webHidden/>
+          </w:rPr>
+          <w:instrText xml:space="preserve"> PAGEREF _Toc64800943 \h </w:instrText>
         </w:r>
         <w:r>
           <w:rPr>
@@ -8413,14 +9523,14 @@
           <w:lang w:eastAsia="it-IT"/>
         </w:rPr>
       </w:pPr>
-      <w:hyperlink w:anchor="_Toc64741834" w:history="1">
+      <w:hyperlink w:anchor="_Toc64800944" w:history="1">
         <w:r>
           <w:rPr>
             <w:rStyle w:val="Collegamentoipertestuale"/>
             <w:rFonts w:cs="Segoe UI"/>
             <w:noProof/>
           </w:rPr>
-          <w:t>Figura 16</w:t>
+          <w:t>Figura 7</w:t>
         </w:r>
         <w:r>
           <w:rPr>
@@ -8441,7 +9551,7 @@
             <w:noProof/>
             <w:webHidden/>
           </w:rPr>
-          <w:instrText xml:space="preserve"> PAGEREF _Toc64741834 \h </w:instrText>
+          <w:instrText xml:space="preserve"> PAGEREF _Toc64800944 \h </w:instrText>
         </w:r>
         <w:r>
           <w:rPr>
@@ -8473,6 +9583,11 @@
       </w:hyperlink>
     </w:p>
     <w:p>
+      <w:r>
+        <w:fldChar w:fldCharType="end"/>
+      </w:r>
+    </w:p>
+    <w:p>
       <w:pPr>
         <w:pStyle w:val="Indicedellefigure"/>
         <w:tabs>
@@ -8486,16 +9601,13 @@
           <w:lang w:eastAsia="it-IT"/>
         </w:rPr>
       </w:pPr>
-      <w:r>
-        <w:rPr>
-          <w:rFonts w:cs="Segoe UI"/>
-          <w:noProof/>
-          <w:sz w:val="24"/>
-          <w:szCs w:val="24"/>
+    </w:p>
+    <w:p>
+      <w:pPr>
+        <w:rPr>
           <w:lang w:eastAsia="it-IT"/>
         </w:rPr>
-        <w:fldChar w:fldCharType="end"/>
-      </w:r>
+      </w:pPr>
     </w:p>
     <w:p>
       <w:pPr>
@@ -8504,15 +9616,8 @@
         </w:rPr>
       </w:pPr>
     </w:p>
-    <w:p>
-      <w:pPr>
-        <w:rPr>
-          <w:lang w:eastAsia="it-IT"/>
-        </w:rPr>
-      </w:pPr>
-    </w:p>
     <w:sectPr>
-      <w:footerReference w:type="default" r:id="rId34"/>
+      <w:footerReference w:type="default" r:id="rId37"/>
       <w:pgSz w:w="11906" w:h="16838"/>
       <w:pgMar w:top="1417" w:right="1134" w:bottom="1134" w:left="1134" w:header="708" w:footer="708" w:gutter="0"/>
       <w:pgNumType w:start="0"/>
@@ -8745,9 +9850,9 @@
     </w:lvl>
   </w:abstractNum>
   <w:abstractNum w:abstractNumId="1" w15:restartNumberingAfterBreak="0">
-    <w:nsid w:val="21E15E99"/>
+    <w:nsid w:val="218356BD"/>
     <w:multiLevelType w:val="hybridMultilevel"/>
-    <w:tmpl w:val="997C90DA"/>
+    <w:tmpl w:val="92C895D6"/>
     <w:lvl w:ilvl="0" w:tplc="04100001">
       <w:start w:val="1"/>
       <w:numFmt w:val="bullet"/>
@@ -8858,122 +9963,9 @@
     </w:lvl>
   </w:abstractNum>
   <w:abstractNum w:abstractNumId="2" w15:restartNumberingAfterBreak="0">
-    <w:nsid w:val="2C1D01CA"/>
-    <w:multiLevelType w:val="multilevel"/>
-    <w:tmpl w:val="8A4C294A"/>
-    <w:lvl w:ilvl="0">
-      <w:start w:val="1"/>
-      <w:numFmt w:val="decimal"/>
-      <w:lvlText w:val="%1."/>
-      <w:lvlJc w:val="left"/>
-      <w:pPr>
-        <w:tabs>
-          <w:tab w:val="num" w:pos="720"/>
-        </w:tabs>
-        <w:ind w:left="720" w:hanging="360"/>
-      </w:pPr>
-    </w:lvl>
-    <w:lvl w:ilvl="1" w:tentative="1">
-      <w:start w:val="1"/>
-      <w:numFmt w:val="decimal"/>
-      <w:lvlText w:val="%2."/>
-      <w:lvlJc w:val="left"/>
-      <w:pPr>
-        <w:tabs>
-          <w:tab w:val="num" w:pos="1440"/>
-        </w:tabs>
-        <w:ind w:left="1440" w:hanging="360"/>
-      </w:pPr>
-    </w:lvl>
-    <w:lvl w:ilvl="2" w:tentative="1">
-      <w:start w:val="1"/>
-      <w:numFmt w:val="decimal"/>
-      <w:lvlText w:val="%3."/>
-      <w:lvlJc w:val="left"/>
-      <w:pPr>
-        <w:tabs>
-          <w:tab w:val="num" w:pos="2160"/>
-        </w:tabs>
-        <w:ind w:left="2160" w:hanging="360"/>
-      </w:pPr>
-    </w:lvl>
-    <w:lvl w:ilvl="3" w:tentative="1">
-      <w:start w:val="1"/>
-      <w:numFmt w:val="decimal"/>
-      <w:lvlText w:val="%4."/>
-      <w:lvlJc w:val="left"/>
-      <w:pPr>
-        <w:tabs>
-          <w:tab w:val="num" w:pos="2880"/>
-        </w:tabs>
-        <w:ind w:left="2880" w:hanging="360"/>
-      </w:pPr>
-    </w:lvl>
-    <w:lvl w:ilvl="4" w:tentative="1">
-      <w:start w:val="1"/>
-      <w:numFmt w:val="decimal"/>
-      <w:lvlText w:val="%5."/>
-      <w:lvlJc w:val="left"/>
-      <w:pPr>
-        <w:tabs>
-          <w:tab w:val="num" w:pos="3600"/>
-        </w:tabs>
-        <w:ind w:left="3600" w:hanging="360"/>
-      </w:pPr>
-    </w:lvl>
-    <w:lvl w:ilvl="5" w:tentative="1">
-      <w:start w:val="1"/>
-      <w:numFmt w:val="decimal"/>
-      <w:lvlText w:val="%6."/>
-      <w:lvlJc w:val="left"/>
-      <w:pPr>
-        <w:tabs>
-          <w:tab w:val="num" w:pos="4320"/>
-        </w:tabs>
-        <w:ind w:left="4320" w:hanging="360"/>
-      </w:pPr>
-    </w:lvl>
-    <w:lvl w:ilvl="6" w:tentative="1">
-      <w:start w:val="1"/>
-      <w:numFmt w:val="decimal"/>
-      <w:lvlText w:val="%7."/>
-      <w:lvlJc w:val="left"/>
-      <w:pPr>
-        <w:tabs>
-          <w:tab w:val="num" w:pos="5040"/>
-        </w:tabs>
-        <w:ind w:left="5040" w:hanging="360"/>
-      </w:pPr>
-    </w:lvl>
-    <w:lvl w:ilvl="7" w:tentative="1">
-      <w:start w:val="1"/>
-      <w:numFmt w:val="decimal"/>
-      <w:lvlText w:val="%8."/>
-      <w:lvlJc w:val="left"/>
-      <w:pPr>
-        <w:tabs>
-          <w:tab w:val="num" w:pos="5760"/>
-        </w:tabs>
-        <w:ind w:left="5760" w:hanging="360"/>
-      </w:pPr>
-    </w:lvl>
-    <w:lvl w:ilvl="8" w:tentative="1">
-      <w:start w:val="1"/>
-      <w:numFmt w:val="decimal"/>
-      <w:lvlText w:val="%9."/>
-      <w:lvlJc w:val="left"/>
-      <w:pPr>
-        <w:tabs>
-          <w:tab w:val="num" w:pos="6480"/>
-        </w:tabs>
-        <w:ind w:left="6480" w:hanging="360"/>
-      </w:pPr>
-    </w:lvl>
-  </w:abstractNum>
-  <w:abstractNum w:abstractNumId="3" w15:restartNumberingAfterBreak="0">
-    <w:nsid w:val="3BEE4F4B"/>
+    <w:nsid w:val="21E15E99"/>
     <w:multiLevelType w:val="hybridMultilevel"/>
-    <w:tmpl w:val="CEDC503E"/>
+    <w:tmpl w:val="997C90DA"/>
     <w:lvl w:ilvl="0" w:tplc="04100001">
       <w:start w:val="1"/>
       <w:numFmt w:val="bullet"/>
@@ -9083,8 +10075,8 @@
       </w:rPr>
     </w:lvl>
   </w:abstractNum>
-  <w:abstractNum w:abstractNumId="4" w15:restartNumberingAfterBreak="0">
-    <w:nsid w:val="457A2374"/>
+  <w:abstractNum w:abstractNumId="3" w15:restartNumberingAfterBreak="0">
+    <w:nsid w:val="2C1D01CA"/>
     <w:multiLevelType w:val="multilevel"/>
     <w:tmpl w:val="8A4C294A"/>
     <w:lvl w:ilvl="0">
@@ -9196,10 +10188,123 @@
       </w:pPr>
     </w:lvl>
   </w:abstractNum>
+  <w:abstractNum w:abstractNumId="4" w15:restartNumberingAfterBreak="0">
+    <w:nsid w:val="351E7E08"/>
+    <w:multiLevelType w:val="hybridMultilevel"/>
+    <w:tmpl w:val="32CE8DD8"/>
+    <w:lvl w:ilvl="0" w:tplc="04100005">
+      <w:start w:val="1"/>
+      <w:numFmt w:val="bullet"/>
+      <w:lvlText w:val=""/>
+      <w:lvlJc w:val="left"/>
+      <w:pPr>
+        <w:ind w:left="720" w:hanging="360"/>
+      </w:pPr>
+      <w:rPr>
+        <w:rFonts w:ascii="Wingdings" w:hAnsi="Wingdings" w:hint="default"/>
+      </w:rPr>
+    </w:lvl>
+    <w:lvl w:ilvl="1" w:tplc="04100003" w:tentative="1">
+      <w:start w:val="1"/>
+      <w:numFmt w:val="bullet"/>
+      <w:lvlText w:val="o"/>
+      <w:lvlJc w:val="left"/>
+      <w:pPr>
+        <w:ind w:left="1440" w:hanging="360"/>
+      </w:pPr>
+      <w:rPr>
+        <w:rFonts w:ascii="Courier New" w:hAnsi="Courier New" w:cs="Courier New" w:hint="default"/>
+      </w:rPr>
+    </w:lvl>
+    <w:lvl w:ilvl="2" w:tplc="04100005" w:tentative="1">
+      <w:start w:val="1"/>
+      <w:numFmt w:val="bullet"/>
+      <w:lvlText w:val=""/>
+      <w:lvlJc w:val="left"/>
+      <w:pPr>
+        <w:ind w:left="2160" w:hanging="360"/>
+      </w:pPr>
+      <w:rPr>
+        <w:rFonts w:ascii="Wingdings" w:hAnsi="Wingdings" w:hint="default"/>
+      </w:rPr>
+    </w:lvl>
+    <w:lvl w:ilvl="3" w:tplc="04100001" w:tentative="1">
+      <w:start w:val="1"/>
+      <w:numFmt w:val="bullet"/>
+      <w:lvlText w:val=""/>
+      <w:lvlJc w:val="left"/>
+      <w:pPr>
+        <w:ind w:left="2880" w:hanging="360"/>
+      </w:pPr>
+      <w:rPr>
+        <w:rFonts w:ascii="Symbol" w:hAnsi="Symbol" w:hint="default"/>
+      </w:rPr>
+    </w:lvl>
+    <w:lvl w:ilvl="4" w:tplc="04100003" w:tentative="1">
+      <w:start w:val="1"/>
+      <w:numFmt w:val="bullet"/>
+      <w:lvlText w:val="o"/>
+      <w:lvlJc w:val="left"/>
+      <w:pPr>
+        <w:ind w:left="3600" w:hanging="360"/>
+      </w:pPr>
+      <w:rPr>
+        <w:rFonts w:ascii="Courier New" w:hAnsi="Courier New" w:cs="Courier New" w:hint="default"/>
+      </w:rPr>
+    </w:lvl>
+    <w:lvl w:ilvl="5" w:tplc="04100005" w:tentative="1">
+      <w:start w:val="1"/>
+      <w:numFmt w:val="bullet"/>
+      <w:lvlText w:val=""/>
+      <w:lvlJc w:val="left"/>
+      <w:pPr>
+        <w:ind w:left="4320" w:hanging="360"/>
+      </w:pPr>
+      <w:rPr>
+        <w:rFonts w:ascii="Wingdings" w:hAnsi="Wingdings" w:hint="default"/>
+      </w:rPr>
+    </w:lvl>
+    <w:lvl w:ilvl="6" w:tplc="04100001" w:tentative="1">
+      <w:start w:val="1"/>
+      <w:numFmt w:val="bullet"/>
+      <w:lvlText w:val=""/>
+      <w:lvlJc w:val="left"/>
+      <w:pPr>
+        <w:ind w:left="5040" w:hanging="360"/>
+      </w:pPr>
+      <w:rPr>
+        <w:rFonts w:ascii="Symbol" w:hAnsi="Symbol" w:hint="default"/>
+      </w:rPr>
+    </w:lvl>
+    <w:lvl w:ilvl="7" w:tplc="04100003" w:tentative="1">
+      <w:start w:val="1"/>
+      <w:numFmt w:val="bullet"/>
+      <w:lvlText w:val="o"/>
+      <w:lvlJc w:val="left"/>
+      <w:pPr>
+        <w:ind w:left="5760" w:hanging="360"/>
+      </w:pPr>
+      <w:rPr>
+        <w:rFonts w:ascii="Courier New" w:hAnsi="Courier New" w:cs="Courier New" w:hint="default"/>
+      </w:rPr>
+    </w:lvl>
+    <w:lvl w:ilvl="8" w:tplc="04100005" w:tentative="1">
+      <w:start w:val="1"/>
+      <w:numFmt w:val="bullet"/>
+      <w:lvlText w:val=""/>
+      <w:lvlJc w:val="left"/>
+      <w:pPr>
+        <w:ind w:left="6480" w:hanging="360"/>
+      </w:pPr>
+      <w:rPr>
+        <w:rFonts w:ascii="Wingdings" w:hAnsi="Wingdings" w:hint="default"/>
+      </w:rPr>
+    </w:lvl>
+  </w:abstractNum>
   <w:abstractNum w:abstractNumId="5" w15:restartNumberingAfterBreak="0">
-    <w:nsid w:val="575805CE"/>
+    <w:nsid w:val="3BEE4F4B"/>
     <w:multiLevelType w:val="hybridMultilevel"/>
-    <w:tmpl w:val="DF6A7DFC"/>
+    <w:tmpl w:val="CEDC503E"/>
     <w:lvl w:ilvl="0" w:tplc="04100001">
       <w:start w:val="1"/>
       <w:numFmt w:val="bullet"/>
@@ -9310,6 +10415,458 @@
     </w:lvl>
   </w:abstractNum>
   <w:abstractNum w:abstractNumId="6" w15:restartNumberingAfterBreak="0">
+    <w:nsid w:val="3F624307"/>
+    <w:multiLevelType w:val="hybridMultilevel"/>
+    <w:tmpl w:val="53682E7C"/>
+    <w:lvl w:ilvl="0" w:tplc="04100001">
+      <w:start w:val="1"/>
+      <w:numFmt w:val="bullet"/>
+      <w:lvlText w:val=""/>
+      <w:lvlJc w:val="left"/>
+      <w:pPr>
+        <w:ind w:left="720" w:hanging="360"/>
+      </w:pPr>
+      <w:rPr>
+        <w:rFonts w:ascii="Symbol" w:hAnsi="Symbol" w:hint="default"/>
+      </w:rPr>
+    </w:lvl>
+    <w:lvl w:ilvl="1" w:tplc="04100003" w:tentative="1">
+      <w:start w:val="1"/>
+      <w:numFmt w:val="bullet"/>
+      <w:lvlText w:val="o"/>
+      <w:lvlJc w:val="left"/>
+      <w:pPr>
+        <w:ind w:left="1440" w:hanging="360"/>
+      </w:pPr>
+      <w:rPr>
+        <w:rFonts w:ascii="Courier New" w:hAnsi="Courier New" w:cs="Courier New" w:hint="default"/>
+      </w:rPr>
+    </w:lvl>
+    <w:lvl w:ilvl="2" w:tplc="04100005" w:tentative="1">
+      <w:start w:val="1"/>
+      <w:numFmt w:val="bullet"/>
+      <w:lvlText w:val=""/>
+      <w:lvlJc w:val="left"/>
+      <w:pPr>
+        <w:ind w:left="2160" w:hanging="360"/>
+      </w:pPr>
+      <w:rPr>
+        <w:rFonts w:ascii="Wingdings" w:hAnsi="Wingdings" w:hint="default"/>
+      </w:rPr>
+    </w:lvl>
+    <w:lvl w:ilvl="3" w:tplc="04100001" w:tentative="1">
+      <w:start w:val="1"/>
+      <w:numFmt w:val="bullet"/>
+      <w:lvlText w:val=""/>
+      <w:lvlJc w:val="left"/>
+      <w:pPr>
+        <w:ind w:left="2880" w:hanging="360"/>
+      </w:pPr>
+      <w:rPr>
+        <w:rFonts w:ascii="Symbol" w:hAnsi="Symbol" w:hint="default"/>
+      </w:rPr>
+    </w:lvl>
+    <w:lvl w:ilvl="4" w:tplc="04100003" w:tentative="1">
+      <w:start w:val="1"/>
+      <w:numFmt w:val="bullet"/>
+      <w:lvlText w:val="o"/>
+      <w:lvlJc w:val="left"/>
+      <w:pPr>
+        <w:ind w:left="3600" w:hanging="360"/>
+      </w:pPr>
+      <w:rPr>
+        <w:rFonts w:ascii="Courier New" w:hAnsi="Courier New" w:cs="Courier New" w:hint="default"/>
+      </w:rPr>
+    </w:lvl>
+    <w:lvl w:ilvl="5" w:tplc="04100005" w:tentative="1">
+      <w:start w:val="1"/>
+      <w:numFmt w:val="bullet"/>
+      <w:lvlText w:val=""/>
+      <w:lvlJc w:val="left"/>
+      <w:pPr>
+        <w:ind w:left="4320" w:hanging="360"/>
+      </w:pPr>
+      <w:rPr>
+        <w:rFonts w:ascii="Wingdings" w:hAnsi="Wingdings" w:hint="default"/>
+      </w:rPr>
+    </w:lvl>
+    <w:lvl w:ilvl="6" w:tplc="04100001" w:tentative="1">
+      <w:start w:val="1"/>
+      <w:numFmt w:val="bullet"/>
+      <w:lvlText w:val=""/>
+      <w:lvlJc w:val="left"/>
+      <w:pPr>
+        <w:ind w:left="5040" w:hanging="360"/>
+      </w:pPr>
+      <w:rPr>
+        <w:rFonts w:ascii="Symbol" w:hAnsi="Symbol" w:hint="default"/>
+      </w:rPr>
+    </w:lvl>
+    <w:lvl w:ilvl="7" w:tplc="04100003" w:tentative="1">
+      <w:start w:val="1"/>
+      <w:numFmt w:val="bullet"/>
+      <w:lvlText w:val="o"/>
+      <w:lvlJc w:val="left"/>
+      <w:pPr>
+        <w:ind w:left="5760" w:hanging="360"/>
+      </w:pPr>
+      <w:rPr>
+        <w:rFonts w:ascii="Courier New" w:hAnsi="Courier New" w:cs="Courier New" w:hint="default"/>
+      </w:rPr>
+    </w:lvl>
+    <w:lvl w:ilvl="8" w:tplc="04100005" w:tentative="1">
+      <w:start w:val="1"/>
+      <w:numFmt w:val="bullet"/>
+      <w:lvlText w:val=""/>
+      <w:lvlJc w:val="left"/>
+      <w:pPr>
+        <w:ind w:left="6480" w:hanging="360"/>
+      </w:pPr>
+      <w:rPr>
+        <w:rFonts w:ascii="Wingdings" w:hAnsi="Wingdings" w:hint="default"/>
+      </w:rPr>
+    </w:lvl>
+  </w:abstractNum>
+  <w:abstractNum w:abstractNumId="7" w15:restartNumberingAfterBreak="0">
+    <w:nsid w:val="457A2374"/>
+    <w:multiLevelType w:val="multilevel"/>
+    <w:tmpl w:val="8A4C294A"/>
+    <w:lvl w:ilvl="0">
+      <w:start w:val="1"/>
+      <w:numFmt w:val="decimal"/>
+      <w:lvlText w:val="%1."/>
+      <w:lvlJc w:val="left"/>
+      <w:pPr>
+        <w:tabs>
+          <w:tab w:val="num" w:pos="720"/>
+        </w:tabs>
+        <w:ind w:left="720" w:hanging="360"/>
+      </w:pPr>
+    </w:lvl>
+    <w:lvl w:ilvl="1" w:tentative="1">
+      <w:start w:val="1"/>
+      <w:numFmt w:val="decimal"/>
+      <w:lvlText w:val="%2."/>
+      <w:lvlJc w:val="left"/>
+      <w:pPr>
+        <w:tabs>
+          <w:tab w:val="num" w:pos="1440"/>
+        </w:tabs>
+        <w:ind w:left="1440" w:hanging="360"/>
+      </w:pPr>
+    </w:lvl>
+    <w:lvl w:ilvl="2" w:tentative="1">
+      <w:start w:val="1"/>
+      <w:numFmt w:val="decimal"/>
+      <w:lvlText w:val="%3."/>
+      <w:lvlJc w:val="left"/>
+      <w:pPr>
+        <w:tabs>
+          <w:tab w:val="num" w:pos="2160"/>
+        </w:tabs>
+        <w:ind w:left="2160" w:hanging="360"/>
+      </w:pPr>
+    </w:lvl>
+    <w:lvl w:ilvl="3" w:tentative="1">
+      <w:start w:val="1"/>
+      <w:numFmt w:val="decimal"/>
+      <w:lvlText w:val="%4."/>
+      <w:lvlJc w:val="left"/>
+      <w:pPr>
+        <w:tabs>
+          <w:tab w:val="num" w:pos="2880"/>
+        </w:tabs>
+        <w:ind w:left="2880" w:hanging="360"/>
+      </w:pPr>
+    </w:lvl>
+    <w:lvl w:ilvl="4" w:tentative="1">
+      <w:start w:val="1"/>
+      <w:numFmt w:val="decimal"/>
+      <w:lvlText w:val="%5."/>
+      <w:lvlJc w:val="left"/>
+      <w:pPr>
+        <w:tabs>
+          <w:tab w:val="num" w:pos="3600"/>
+        </w:tabs>
+        <w:ind w:left="3600" w:hanging="360"/>
+      </w:pPr>
+    </w:lvl>
+    <w:lvl w:ilvl="5" w:tentative="1">
+      <w:start w:val="1"/>
+      <w:numFmt w:val="decimal"/>
+      <w:lvlText w:val="%6."/>
+      <w:lvlJc w:val="left"/>
+      <w:pPr>
+        <w:tabs>
+          <w:tab w:val="num" w:pos="4320"/>
+        </w:tabs>
+        <w:ind w:left="4320" w:hanging="360"/>
+      </w:pPr>
+    </w:lvl>
+    <w:lvl w:ilvl="6" w:tentative="1">
+      <w:start w:val="1"/>
+      <w:numFmt w:val="decimal"/>
+      <w:lvlText w:val="%7."/>
+      <w:lvlJc w:val="left"/>
+      <w:pPr>
+        <w:tabs>
+          <w:tab w:val="num" w:pos="5040"/>
+        </w:tabs>
+        <w:ind w:left="5040" w:hanging="360"/>
+      </w:pPr>
+    </w:lvl>
+    <w:lvl w:ilvl="7" w:tentative="1">
+      <w:start w:val="1"/>
+      <w:numFmt w:val="decimal"/>
+      <w:lvlText w:val="%8."/>
+      <w:lvlJc w:val="left"/>
+      <w:pPr>
+        <w:tabs>
+          <w:tab w:val="num" w:pos="5760"/>
+        </w:tabs>
+        <w:ind w:left="5760" w:hanging="360"/>
+      </w:pPr>
+    </w:lvl>
+    <w:lvl w:ilvl="8" w:tentative="1">
+      <w:start w:val="1"/>
+      <w:numFmt w:val="decimal"/>
+      <w:lvlText w:val="%9."/>
+      <w:lvlJc w:val="left"/>
+      <w:pPr>
+        <w:tabs>
+          <w:tab w:val="num" w:pos="6480"/>
+        </w:tabs>
+        <w:ind w:left="6480" w:hanging="360"/>
+      </w:pPr>
+    </w:lvl>
+  </w:abstractNum>
+  <w:abstractNum w:abstractNumId="8" w15:restartNumberingAfterBreak="0">
+    <w:nsid w:val="575805CE"/>
+    <w:multiLevelType w:val="hybridMultilevel"/>
+    <w:tmpl w:val="DF6A7DFC"/>
+    <w:lvl w:ilvl="0" w:tplc="04100001">
+      <w:start w:val="1"/>
+      <w:numFmt w:val="bullet"/>
+      <w:lvlText w:val=""/>
+      <w:lvlJc w:val="left"/>
+      <w:pPr>
+        <w:ind w:left="720" w:hanging="360"/>
+      </w:pPr>
+      <w:rPr>
+        <w:rFonts w:ascii="Symbol" w:hAnsi="Symbol" w:hint="default"/>
+      </w:rPr>
+    </w:lvl>
+    <w:lvl w:ilvl="1" w:tplc="04100003" w:tentative="1">
+      <w:start w:val="1"/>
+      <w:numFmt w:val="bullet"/>
+      <w:lvlText w:val="o"/>
+      <w:lvlJc w:val="left"/>
+      <w:pPr>
+        <w:ind w:left="1440" w:hanging="360"/>
+      </w:pPr>
+      <w:rPr>
+        <w:rFonts w:ascii="Courier New" w:hAnsi="Courier New" w:cs="Courier New" w:hint="default"/>
+      </w:rPr>
+    </w:lvl>
+    <w:lvl w:ilvl="2" w:tplc="04100005" w:tentative="1">
+      <w:start w:val="1"/>
+      <w:numFmt w:val="bullet"/>
+      <w:lvlText w:val=""/>
+      <w:lvlJc w:val="left"/>
+      <w:pPr>
+        <w:ind w:left="2160" w:hanging="360"/>
+      </w:pPr>
+      <w:rPr>
+        <w:rFonts w:ascii="Wingdings" w:hAnsi="Wingdings" w:hint="default"/>
+      </w:rPr>
+    </w:lvl>
+    <w:lvl w:ilvl="3" w:tplc="04100001" w:tentative="1">
+      <w:start w:val="1"/>
+      <w:numFmt w:val="bullet"/>
+      <w:lvlText w:val=""/>
+      <w:lvlJc w:val="left"/>
+      <w:pPr>
+        <w:ind w:left="2880" w:hanging="360"/>
+      </w:pPr>
+      <w:rPr>
+        <w:rFonts w:ascii="Symbol" w:hAnsi="Symbol" w:hint="default"/>
+      </w:rPr>
+    </w:lvl>
+    <w:lvl w:ilvl="4" w:tplc="04100003" w:tentative="1">
+      <w:start w:val="1"/>
+      <w:numFmt w:val="bullet"/>
+      <w:lvlText w:val="o"/>
+      <w:lvlJc w:val="left"/>
+      <w:pPr>
+        <w:ind w:left="3600" w:hanging="360"/>
+      </w:pPr>
+      <w:rPr>
+        <w:rFonts w:ascii="Courier New" w:hAnsi="Courier New" w:cs="Courier New" w:hint="default"/>
+      </w:rPr>
+    </w:lvl>
+    <w:lvl w:ilvl="5" w:tplc="04100005" w:tentative="1">
+      <w:start w:val="1"/>
+      <w:numFmt w:val="bullet"/>
+      <w:lvlText w:val=""/>
+      <w:lvlJc w:val="left"/>
+      <w:pPr>
+        <w:ind w:left="4320" w:hanging="360"/>
+      </w:pPr>
+      <w:rPr>
+        <w:rFonts w:ascii="Wingdings" w:hAnsi="Wingdings" w:hint="default"/>
+      </w:rPr>
+    </w:lvl>
+    <w:lvl w:ilvl="6" w:tplc="04100001" w:tentative="1">
+      <w:start w:val="1"/>
+      <w:numFmt w:val="bullet"/>
+      <w:lvlText w:val=""/>
+      <w:lvlJc w:val="left"/>
+      <w:pPr>
+        <w:ind w:left="5040" w:hanging="360"/>
+      </w:pPr>
+      <w:rPr>
+        <w:rFonts w:ascii="Symbol" w:hAnsi="Symbol" w:hint="default"/>
+      </w:rPr>
+    </w:lvl>
+    <w:lvl w:ilvl="7" w:tplc="04100003" w:tentative="1">
+      <w:start w:val="1"/>
+      <w:numFmt w:val="bullet"/>
+      <w:lvlText w:val="o"/>
+      <w:lvlJc w:val="left"/>
+      <w:pPr>
+        <w:ind w:left="5760" w:hanging="360"/>
+      </w:pPr>
+      <w:rPr>
+        <w:rFonts w:ascii="Courier New" w:hAnsi="Courier New" w:cs="Courier New" w:hint="default"/>
+      </w:rPr>
+    </w:lvl>
+    <w:lvl w:ilvl="8" w:tplc="04100005" w:tentative="1">
+      <w:start w:val="1"/>
+      <w:numFmt w:val="bullet"/>
+      <w:lvlText w:val=""/>
+      <w:lvlJc w:val="left"/>
+      <w:pPr>
+        <w:ind w:left="6480" w:hanging="360"/>
+      </w:pPr>
+      <w:rPr>
+        <w:rFonts w:ascii="Wingdings" w:hAnsi="Wingdings" w:hint="default"/>
+      </w:rPr>
+    </w:lvl>
+  </w:abstractNum>
+  <w:abstractNum w:abstractNumId="9" w15:restartNumberingAfterBreak="0">
+    <w:nsid w:val="591C564B"/>
+    <w:multiLevelType w:val="hybridMultilevel"/>
+    <w:tmpl w:val="977CDB22"/>
+    <w:lvl w:ilvl="0" w:tplc="04100001">
+      <w:start w:val="1"/>
+      <w:numFmt w:val="bullet"/>
+      <w:lvlText w:val=""/>
+      <w:lvlJc w:val="left"/>
+      <w:pPr>
+        <w:ind w:left="720" w:hanging="360"/>
+      </w:pPr>
+      <w:rPr>
+        <w:rFonts w:ascii="Symbol" w:hAnsi="Symbol" w:hint="default"/>
+      </w:rPr>
+    </w:lvl>
+    <w:lvl w:ilvl="1" w:tplc="04100003" w:tentative="1">
+      <w:start w:val="1"/>
+      <w:numFmt w:val="bullet"/>
+      <w:lvlText w:val="o"/>
+      <w:lvlJc w:val="left"/>
+      <w:pPr>
+        <w:ind w:left="1440" w:hanging="360"/>
+      </w:pPr>
+      <w:rPr>
+        <w:rFonts w:ascii="Courier New" w:hAnsi="Courier New" w:cs="Courier New" w:hint="default"/>
+      </w:rPr>
+    </w:lvl>
+    <w:lvl w:ilvl="2" w:tplc="04100005" w:tentative="1">
+      <w:start w:val="1"/>
+      <w:numFmt w:val="bullet"/>
+      <w:lvlText w:val=""/>
+      <w:lvlJc w:val="left"/>
+      <w:pPr>
+        <w:ind w:left="2160" w:hanging="360"/>
+      </w:pPr>
+      <w:rPr>
+        <w:rFonts w:ascii="Wingdings" w:hAnsi="Wingdings" w:hint="default"/>
+      </w:rPr>
+    </w:lvl>
+    <w:lvl w:ilvl="3" w:tplc="04100001" w:tentative="1">
+      <w:start w:val="1"/>
+      <w:numFmt w:val="bullet"/>
+      <w:lvlText w:val=""/>
+      <w:lvlJc w:val="left"/>
+      <w:pPr>
+        <w:ind w:left="2880" w:hanging="360"/>
+      </w:pPr>
+      <w:rPr>
+        <w:rFonts w:ascii="Symbol" w:hAnsi="Symbol" w:hint="default"/>
+      </w:rPr>
+    </w:lvl>
+    <w:lvl w:ilvl="4" w:tplc="04100003" w:tentative="1">
+      <w:start w:val="1"/>
+      <w:numFmt w:val="bullet"/>
+      <w:lvlText w:val="o"/>
+      <w:lvlJc w:val="left"/>
+      <w:pPr>
+        <w:ind w:left="3600" w:hanging="360"/>
+      </w:pPr>
+      <w:rPr>
+        <w:rFonts w:ascii="Courier New" w:hAnsi="Courier New" w:cs="Courier New" w:hint="default"/>
+      </w:rPr>
+    </w:lvl>
+    <w:lvl w:ilvl="5" w:tplc="04100005" w:tentative="1">
+      <w:start w:val="1"/>
+      <w:numFmt w:val="bullet"/>
+      <w:lvlText w:val=""/>
+      <w:lvlJc w:val="left"/>
+      <w:pPr>
+        <w:ind w:left="4320" w:hanging="360"/>
+      </w:pPr>
+      <w:rPr>
+        <w:rFonts w:ascii="Wingdings" w:hAnsi="Wingdings" w:hint="default"/>
+      </w:rPr>
+    </w:lvl>
+    <w:lvl w:ilvl="6" w:tplc="04100001" w:tentative="1">
+      <w:start w:val="1"/>
+      <w:numFmt w:val="bullet"/>
+      <w:lvlText w:val=""/>
+      <w:lvlJc w:val="left"/>
+      <w:pPr>
+        <w:ind w:left="5040" w:hanging="360"/>
+      </w:pPr>
+      <w:rPr>
+        <w:rFonts w:ascii="Symbol" w:hAnsi="Symbol" w:hint="default"/>
+      </w:rPr>
+    </w:lvl>
+    <w:lvl w:ilvl="7" w:tplc="04100003" w:tentative="1">
+      <w:start w:val="1"/>
+      <w:numFmt w:val="bullet"/>
+      <w:lvlText w:val="o"/>
+      <w:lvlJc w:val="left"/>
+      <w:pPr>
+        <w:ind w:left="5760" w:hanging="360"/>
+      </w:pPr>
+      <w:rPr>
+        <w:rFonts w:ascii="Courier New" w:hAnsi="Courier New" w:cs="Courier New" w:hint="default"/>
+      </w:rPr>
+    </w:lvl>
+    <w:lvl w:ilvl="8" w:tplc="04100005" w:tentative="1">
+      <w:start w:val="1"/>
+      <w:numFmt w:val="bullet"/>
+      <w:lvlText w:val=""/>
+      <w:lvlJc w:val="left"/>
+      <w:pPr>
+        <w:ind w:left="6480" w:hanging="360"/>
+      </w:pPr>
+      <w:rPr>
+        <w:rFonts w:ascii="Wingdings" w:hAnsi="Wingdings" w:hint="default"/>
+      </w:rPr>
+    </w:lvl>
+  </w:abstractNum>
+  <w:abstractNum w:abstractNumId="10" w15:restartNumberingAfterBreak="0">
     <w:nsid w:val="601C6BB5"/>
     <w:multiLevelType w:val="multilevel"/>
     <w:tmpl w:val="8A4C294A"/>
@@ -9422,7 +10979,7 @@
       </w:pPr>
     </w:lvl>
   </w:abstractNum>
-  <w:abstractNum w:abstractNumId="7" w15:restartNumberingAfterBreak="0">
+  <w:abstractNum w:abstractNumId="11" w15:restartNumberingAfterBreak="0">
     <w:nsid w:val="6D5052F8"/>
     <w:multiLevelType w:val="hybridMultilevel"/>
     <w:tmpl w:val="66B8FFC8"/>
@@ -9535,29 +11092,157 @@
       </w:rPr>
     </w:lvl>
   </w:abstractNum>
+  <w:abstractNum w:abstractNumId="12" w15:restartNumberingAfterBreak="0">
+    <w:nsid w:val="7AF130BD"/>
+    <w:multiLevelType w:val="hybridMultilevel"/>
+    <w:tmpl w:val="17EE5978"/>
+    <w:lvl w:ilvl="0" w:tplc="04100005">
+      <w:start w:val="1"/>
+      <w:numFmt w:val="bullet"/>
+      <w:lvlText w:val=""/>
+      <w:lvlJc w:val="left"/>
+      <w:pPr>
+        <w:ind w:left="720" w:hanging="360"/>
+      </w:pPr>
+      <w:rPr>
+        <w:rFonts w:ascii="Wingdings" w:hAnsi="Wingdings" w:hint="default"/>
+      </w:rPr>
+    </w:lvl>
+    <w:lvl w:ilvl="1" w:tplc="04100003" w:tentative="1">
+      <w:start w:val="1"/>
+      <w:numFmt w:val="bullet"/>
+      <w:lvlText w:val="o"/>
+      <w:lvlJc w:val="left"/>
+      <w:pPr>
+        <w:ind w:left="1440" w:hanging="360"/>
+      </w:pPr>
+      <w:rPr>
+        <w:rFonts w:ascii="Courier New" w:hAnsi="Courier New" w:cs="Courier New" w:hint="default"/>
+      </w:rPr>
+    </w:lvl>
+    <w:lvl w:ilvl="2" w:tplc="04100005" w:tentative="1">
+      <w:start w:val="1"/>
+      <w:numFmt w:val="bullet"/>
+      <w:lvlText w:val=""/>
+      <w:lvlJc w:val="left"/>
+      <w:pPr>
+        <w:ind w:left="2160" w:hanging="360"/>
+      </w:pPr>
+      <w:rPr>
+        <w:rFonts w:ascii="Wingdings" w:hAnsi="Wingdings" w:hint="default"/>
+      </w:rPr>
+    </w:lvl>
+    <w:lvl w:ilvl="3" w:tplc="04100001" w:tentative="1">
+      <w:start w:val="1"/>
+      <w:numFmt w:val="bullet"/>
+      <w:lvlText w:val=""/>
+      <w:lvlJc w:val="left"/>
+      <w:pPr>
+        <w:ind w:left="2880" w:hanging="360"/>
+      </w:pPr>
+      <w:rPr>
+        <w:rFonts w:ascii="Symbol" w:hAnsi="Symbol" w:hint="default"/>
+      </w:rPr>
+    </w:lvl>
+    <w:lvl w:ilvl="4" w:tplc="04100003" w:tentative="1">
+      <w:start w:val="1"/>
+      <w:numFmt w:val="bullet"/>
+      <w:lvlText w:val="o"/>
+      <w:lvlJc w:val="left"/>
+      <w:pPr>
+        <w:ind w:left="3600" w:hanging="360"/>
+      </w:pPr>
+      <w:rPr>
+        <w:rFonts w:ascii="Courier New" w:hAnsi="Courier New" w:cs="Courier New" w:hint="default"/>
+      </w:rPr>
+    </w:lvl>
+    <w:lvl w:ilvl="5" w:tplc="04100005" w:tentative="1">
+      <w:start w:val="1"/>
+      <w:numFmt w:val="bullet"/>
+      <w:lvlText w:val=""/>
+      <w:lvlJc w:val="left"/>
+      <w:pPr>
+        <w:ind w:left="4320" w:hanging="360"/>
+      </w:pPr>
+      <w:rPr>
+        <w:rFonts w:ascii="Wingdings" w:hAnsi="Wingdings" w:hint="default"/>
+      </w:rPr>
+    </w:lvl>
+    <w:lvl w:ilvl="6" w:tplc="04100001" w:tentative="1">
+      <w:start w:val="1"/>
+      <w:numFmt w:val="bullet"/>
+      <w:lvlText w:val=""/>
+      <w:lvlJc w:val="left"/>
+      <w:pPr>
+        <w:ind w:left="5040" w:hanging="360"/>
+      </w:pPr>
+      <w:rPr>
+        <w:rFonts w:ascii="Symbol" w:hAnsi="Symbol" w:hint="default"/>
+      </w:rPr>
+    </w:lvl>
+    <w:lvl w:ilvl="7" w:tplc="04100003" w:tentative="1">
+      <w:start w:val="1"/>
+      <w:numFmt w:val="bullet"/>
+      <w:lvlText w:val="o"/>
+      <w:lvlJc w:val="left"/>
+      <w:pPr>
+        <w:ind w:left="5760" w:hanging="360"/>
+      </w:pPr>
+      <w:rPr>
+        <w:rFonts w:ascii="Courier New" w:hAnsi="Courier New" w:cs="Courier New" w:hint="default"/>
+      </w:rPr>
+    </w:lvl>
+    <w:lvl w:ilvl="8" w:tplc="04100005" w:tentative="1">
+      <w:start w:val="1"/>
+      <w:numFmt w:val="bullet"/>
+      <w:lvlText w:val=""/>
+      <w:lvlJc w:val="left"/>
+      <w:pPr>
+        <w:ind w:left="6480" w:hanging="360"/>
+      </w:pPr>
+      <w:rPr>
+        <w:rFonts w:ascii="Wingdings" w:hAnsi="Wingdings" w:hint="default"/>
+      </w:rPr>
+    </w:lvl>
+  </w:abstractNum>
   <w:num w:numId="1">
+    <w:abstractNumId w:val="5"/>
+  </w:num>
+  <w:num w:numId="2">
+    <w:abstractNumId w:val="8"/>
+  </w:num>
+  <w:num w:numId="3">
+    <w:abstractNumId w:val="7"/>
+  </w:num>
+  <w:num w:numId="4">
     <w:abstractNumId w:val="3"/>
   </w:num>
-  <w:num w:numId="2">
-    <w:abstractNumId w:val="5"/>
-  </w:num>
-  <w:num w:numId="3">
-    <w:abstractNumId w:val="4"/>
-  </w:num>
-  <w:num w:numId="4">
-    <w:abstractNumId w:val="2"/>
-  </w:num>
   <w:num w:numId="5">
-    <w:abstractNumId w:val="6"/>
+    <w:abstractNumId w:val="10"/>
   </w:num>
   <w:num w:numId="6">
     <w:abstractNumId w:val="0"/>
   </w:num>
   <w:num w:numId="7">
+    <w:abstractNumId w:val="2"/>
+  </w:num>
+  <w:num w:numId="8">
+    <w:abstractNumId w:val="11"/>
+  </w:num>
+  <w:num w:numId="9">
+    <w:abstractNumId w:val="6"/>
+  </w:num>
+  <w:num w:numId="10">
     <w:abstractNumId w:val="1"/>
   </w:num>
-  <w:num w:numId="8">
-    <w:abstractNumId w:val="7"/>
+  <w:num w:numId="11">
+    <w:abstractNumId w:val="4"/>
+  </w:num>
+  <w:num w:numId="12">
+    <w:abstractNumId w:val="9"/>
+  </w:num>
+  <w:num w:numId="13">
+    <w:abstractNumId w:val="12"/>
   </w:num>
   <w:numIdMacAtCleanup w:val="8"/>
 </w:numbering>
@@ -11463,7 +13148,6 @@
     <w:basedOn w:val="Normale"/>
     <w:link w:val="PreformattatoHTMLCarattere"/>
     <w:uiPriority w:val="99"/>
-    <w:semiHidden/>
     <w:unhideWhenUsed/>
     <w:rsid w:val="00CA734E"/>
     <w:pPr>
@@ -11498,7 +13182,6 @@
     <w:basedOn w:val="Carpredefinitoparagrafo"/>
     <w:link w:val="PreformattatoHTML"/>
     <w:uiPriority w:val="99"/>
-    <w:semiHidden/>
     <w:rsid w:val="00CA734E"/>
     <w:rPr>
       <w:rFonts w:ascii="Courier New" w:hAnsi="Courier New" w:cs="Courier New"/>
@@ -11844,6 +13527,18 @@
         </w:tcBorders>
       </w:tcPr>
     </w:tblStylePr>
+  </w:style>
+  <w:style w:type="character" w:styleId="Collegamentovisitato">
+    <w:name w:val="FollowedHyperlink"/>
+    <w:basedOn w:val="Carpredefinitoparagrafo"/>
+    <w:uiPriority w:val="99"/>
+    <w:semiHidden/>
+    <w:unhideWhenUsed/>
+    <w:rsid w:val="00231AF1"/>
+    <w:rPr>
+      <w:color w:val="BA6906" w:themeColor="followedHyperlink"/>
+      <w:u w:val="single"/>
+    </w:rPr>
   </w:style>
 </w:styles>
 </file>
